--- a/SocketClass/documentation/Socket.docx
+++ b/SocketClass/documentation/Socket.docx
@@ -1,6 +1,6 @@
 
 <file path=word/document.xml><?xml version="1.0" encoding="utf-8"?>
-<w:document xmlns:wpc="http://schemas.microsoft.com/office/word/2010/wordprocessingCanvas" xmlns:cx="http://schemas.microsoft.com/office/drawing/2014/chartex" xmlns:cx1="http://schemas.microsoft.com/office/drawing/2015/9/8/chartex" xmlns:cx2="http://schemas.microsoft.com/office/drawing/2015/10/21/chartex" xmlns:mc="http://schemas.openxmlformats.org/markup-compatibility/2006" xmlns:o="urn:schemas-microsoft-com:office:office" xmlns:r="http://schemas.openxmlformats.org/officeDocument/2006/relationships" xmlns:m="http://schemas.openxmlformats.org/officeDocument/2006/math" xmlns:v="urn:schemas-microsoft-com:vml" xmlns:wp14="http://schemas.microsoft.com/office/word/2010/wordprocessingDrawing" xmlns:wp="http://schemas.openxmlformats.org/drawingml/2006/wordprocessingDrawing" xmlns:w10="urn:schemas-microsoft-com:office:word" xmlns:w="http://schemas.openxmlformats.org/wordprocessingml/2006/main" xmlns:w14="http://schemas.microsoft.com/office/word/2010/wordml" xmlns:w15="http://schemas.microsoft.com/office/word/2012/wordml" xmlns:w16se="http://schemas.microsoft.com/office/word/2015/wordml/symex" xmlns:wpg="http://schemas.microsoft.com/office/word/2010/wordprocessingGroup" xmlns:wpi="http://schemas.microsoft.com/office/word/2010/wordprocessingInk" xmlns:wne="http://schemas.microsoft.com/office/word/2006/wordml" xmlns:wps="http://schemas.microsoft.com/office/word/2010/wordprocessingShape" mc:Ignorable="w14 w15 w16se wp14">
+<w:document xmlns:wpc="http://schemas.microsoft.com/office/word/2010/wordprocessingCanvas" xmlns:cx="http://schemas.microsoft.com/office/drawing/2014/chartex" xmlns:cx1="http://schemas.microsoft.com/office/drawing/2015/9/8/chartex" xmlns:cx2="http://schemas.microsoft.com/office/drawing/2015/10/21/chartex" xmlns:cx3="http://schemas.microsoft.com/office/drawing/2016/5/9/chartex" xmlns:cx4="http://schemas.microsoft.com/office/drawing/2016/5/10/chartex" xmlns:cx5="http://schemas.microsoft.com/office/drawing/2016/5/11/chartex" xmlns:cx6="http://schemas.microsoft.com/office/drawing/2016/5/12/chartex" xmlns:cx7="http://schemas.microsoft.com/office/drawing/2016/5/13/chartex" xmlns:cx8="http://schemas.microsoft.com/office/drawing/2016/5/14/chartex" xmlns:mc="http://schemas.openxmlformats.org/markup-compatibility/2006" xmlns:aink="http://schemas.microsoft.com/office/drawing/2016/ink" xmlns:am3d="http://schemas.microsoft.com/office/drawing/2017/model3d" xmlns:o="urn:schemas-microsoft-com:office:office" xmlns:r="http://schemas.openxmlformats.org/officeDocument/2006/relationships" xmlns:m="http://schemas.openxmlformats.org/officeDocument/2006/math" xmlns:v="urn:schemas-microsoft-com:vml" xmlns:wp14="http://schemas.microsoft.com/office/word/2010/wordprocessingDrawing" xmlns:wp="http://schemas.openxmlformats.org/drawingml/2006/wordprocessingDrawing" xmlns:w10="urn:schemas-microsoft-com:office:word" xmlns:w="http://schemas.openxmlformats.org/wordprocessingml/2006/main" xmlns:w14="http://schemas.microsoft.com/office/word/2010/wordml" xmlns:w15="http://schemas.microsoft.com/office/word/2012/wordml" xmlns:w16cid="http://schemas.microsoft.com/office/word/2016/wordml/cid" xmlns:w16se="http://schemas.microsoft.com/office/word/2015/wordml/symex" xmlns:wpg="http://schemas.microsoft.com/office/word/2010/wordprocessingGroup" xmlns:wpi="http://schemas.microsoft.com/office/word/2010/wordprocessingInk" xmlns:wne="http://schemas.microsoft.com/office/word/2006/wordml" xmlns:wps="http://schemas.microsoft.com/office/word/2010/wordprocessingShape" mc:Ignorable="w14 w15 w16se w16cid wp14">
   <w:body>
     <w:p>
       <w:pPr>
@@ -119,15 +119,7 @@
         <w:rPr>
           <w:lang w:eastAsia="ja-JP"/>
         </w:rPr>
-        <w:t xml:space="preserve"> as a child class of Socket.Base</w:t>
-      </w:r>
-      <w:bookmarkStart w:id="0" w:name="_GoBack"/>
-      <w:bookmarkEnd w:id="0"/>
-      <w:r>
-        <w:rPr>
-          <w:lang w:eastAsia="ja-JP"/>
-        </w:rPr>
-        <w:t>.</w:t>
+        <w:t xml:space="preserve"> as a child class of Socket.Base.</w:t>
       </w:r>
       <w:r>
         <w:rPr>
@@ -1041,21 +1033,19 @@
         </w:rPr>
         <w:t xml:space="preserve">eturns bytes received or </w:t>
       </w:r>
-      <w:proofErr w:type="spellStart"/>
-      <w:r>
-        <w:rPr>
-          <w:sz w:val="24"/>
-          <w:szCs w:val="24"/>
-        </w:rPr>
-        <w:t>aits</w:t>
-      </w:r>
-      <w:proofErr w:type="spellEnd"/>
-      <w:r>
-        <w:rPr>
-          <w:sz w:val="24"/>
-          <w:szCs w:val="24"/>
-        </w:rPr>
-        <w:t xml:space="preserve"> for the timeout period in </w:t>
+      <w:r>
+        <w:rPr>
+          <w:sz w:val="24"/>
+          <w:szCs w:val="24"/>
+        </w:rPr>
+        <w:t>w</w:t>
+      </w:r>
+      <w:r>
+        <w:rPr>
+          <w:sz w:val="24"/>
+          <w:szCs w:val="24"/>
+        </w:rPr>
+        <w:t xml:space="preserve">aits for the timeout period in </w:t>
       </w:r>
       <w:proofErr w:type="spellStart"/>
       <w:r>
@@ -1071,35 +1061,270 @@
           <w:sz w:val="24"/>
           <w:szCs w:val="24"/>
         </w:rPr>
+        <w:t xml:space="preserve"> and produces a </w:t>
+      </w:r>
+      <w:r>
+        <w:rPr>
+          <w:sz w:val="24"/>
+          <w:szCs w:val="24"/>
+        </w:rPr>
+        <w:t xml:space="preserve">timeout error.  See the individual child </w:t>
+      </w:r>
+      <w:r>
+        <w:rPr>
+          <w:sz w:val="24"/>
+          <w:szCs w:val="24"/>
+        </w:rPr>
+        <w:t>classes</w:t>
+      </w:r>
+      <w:r>
+        <w:rPr>
+          <w:sz w:val="24"/>
+          <w:szCs w:val="24"/>
+        </w:rPr>
+        <w:t xml:space="preserve"> for the input parameter </w:t>
+      </w:r>
+      <w:r>
+        <w:rPr>
+          <w:sz w:val="24"/>
+          <w:szCs w:val="24"/>
+        </w:rPr>
+        <w:t>usage</w:t>
+      </w:r>
+      <w:r>
+        <w:rPr>
+          <w:sz w:val="24"/>
+          <w:szCs w:val="24"/>
+        </w:rPr>
         <w:t xml:space="preserve"> </w:t>
       </w:r>
-      <w:r>
-        <w:rPr>
-          <w:sz w:val="24"/>
-          <w:szCs w:val="24"/>
-        </w:rPr>
-        <w:t xml:space="preserve">and produces a </w:t>
-      </w:r>
-      <w:r>
-        <w:rPr>
-          <w:sz w:val="24"/>
-          <w:szCs w:val="24"/>
-        </w:rPr>
-        <w:t xml:space="preserve">timeout error.  See the individual child </w:t>
-      </w:r>
-      <w:r>
-        <w:rPr>
-          <w:sz w:val="24"/>
-          <w:szCs w:val="24"/>
-        </w:rPr>
-        <w:t>classes</w:t>
-      </w:r>
-      <w:r>
-        <w:rPr>
-          <w:sz w:val="24"/>
-          <w:szCs w:val="24"/>
-        </w:rPr>
-        <w:t xml:space="preserve"> for the input parameter </w:t>
+    </w:p>
+    <w:p>
+      <w:pPr>
+        <w:jc w:val="left"/>
+        <w:rPr>
+          <w:sz w:val="24"/>
+          <w:szCs w:val="24"/>
+        </w:rPr>
+      </w:pPr>
+      <w:proofErr w:type="spellStart"/>
+      <w:proofErr w:type="gramStart"/>
+      <w:r>
+        <w:rPr>
+          <w:sz w:val="20"/>
+          <w:szCs w:val="20"/>
+        </w:rPr>
+        <w:t>socket.tcp.</w:t>
+      </w:r>
+      <w:r>
+        <w:rPr>
+          <w:b/>
+          <w:sz w:val="28"/>
+          <w:szCs w:val="24"/>
+        </w:rPr>
+        <w:t>Receive</w:t>
+      </w:r>
+      <w:proofErr w:type="gramEnd"/>
+      <w:r>
+        <w:rPr>
+          <w:b/>
+          <w:sz w:val="28"/>
+          <w:szCs w:val="24"/>
+        </w:rPr>
+        <w:t>_Packet</w:t>
+      </w:r>
+      <w:proofErr w:type="spellEnd"/>
+      <w:r>
+        <w:rPr>
+          <w:b/>
+          <w:sz w:val="28"/>
+          <w:szCs w:val="24"/>
+        </w:rPr>
+        <w:t xml:space="preserve"> </w:t>
+      </w:r>
+      <w:r>
+        <w:rPr>
+          <w:sz w:val="24"/>
+          <w:szCs w:val="24"/>
+        </w:rPr>
+        <w:t>(</w:t>
+      </w:r>
+      <w:r>
+        <w:rPr>
+          <w:sz w:val="24"/>
+          <w:szCs w:val="24"/>
+        </w:rPr>
+        <w:t xml:space="preserve">mode, </w:t>
+      </w:r>
+      <w:proofErr w:type="spellStart"/>
+      <w:r>
+        <w:rPr>
+          <w:sz w:val="24"/>
+          <w:szCs w:val="24"/>
+        </w:rPr>
+        <w:t>bufsize</w:t>
+      </w:r>
+      <w:proofErr w:type="spellEnd"/>
+      <w:r>
+        <w:rPr>
+          <w:sz w:val="24"/>
+          <w:szCs w:val="24"/>
+        </w:rPr>
+        <w:t>, [</w:t>
+      </w:r>
+      <w:proofErr w:type="spellStart"/>
+      <w:r>
+        <w:rPr>
+          <w:sz w:val="24"/>
+          <w:szCs w:val="24"/>
+        </w:rPr>
+        <w:t>clear_timeout_error</w:t>
+      </w:r>
+      <w:proofErr w:type="spellEnd"/>
+      <w:r>
+        <w:rPr>
+          <w:sz w:val="24"/>
+          <w:szCs w:val="24"/>
+        </w:rPr>
+        <w:t>])</w:t>
+      </w:r>
+    </w:p>
+    <w:p>
+      <w:pPr>
+        <w:jc w:val="left"/>
+        <w:rPr>
+          <w:sz w:val="24"/>
+          <w:szCs w:val="24"/>
+        </w:rPr>
+      </w:pPr>
+      <w:r>
+        <w:rPr>
+          <w:sz w:val="24"/>
+          <w:szCs w:val="24"/>
+        </w:rPr>
+        <w:t xml:space="preserve">(Must be overridden) </w:t>
+      </w:r>
+      <w:r>
+        <w:rPr>
+          <w:sz w:val="24"/>
+          <w:szCs w:val="24"/>
+        </w:rPr>
+        <w:t>If the incoming data is a packet with a U16 data length at some offset length from the front of the data, r</w:t>
+      </w:r>
+      <w:r>
+        <w:rPr>
+          <w:sz w:val="24"/>
+          <w:szCs w:val="24"/>
+        </w:rPr>
+        <w:t xml:space="preserve">eturns bytes received or waits for the timeout period in </w:t>
+      </w:r>
+      <w:proofErr w:type="spellStart"/>
+      <w:r>
+        <w:rPr>
+          <w:sz w:val="24"/>
+          <w:szCs w:val="24"/>
+        </w:rPr>
+        <w:t>ms</w:t>
+      </w:r>
+      <w:proofErr w:type="spellEnd"/>
+      <w:r>
+        <w:rPr>
+          <w:sz w:val="24"/>
+          <w:szCs w:val="24"/>
+        </w:rPr>
+        <w:t xml:space="preserve"> and produces a timeout error.  See the individual child classes for the input parameter usage </w:t>
+      </w:r>
+    </w:p>
+    <w:p>
+      <w:pPr>
+        <w:rPr>
+          <w:sz w:val="24"/>
+          <w:szCs w:val="24"/>
+        </w:rPr>
+      </w:pPr>
+      <w:proofErr w:type="spellStart"/>
+      <w:proofErr w:type="gramStart"/>
+      <w:r>
+        <w:rPr>
+          <w:sz w:val="20"/>
+          <w:szCs w:val="20"/>
+        </w:rPr>
+        <w:t>socket.tcp.</w:t>
+      </w:r>
+      <w:r>
+        <w:rPr>
+          <w:b/>
+          <w:sz w:val="28"/>
+          <w:szCs w:val="24"/>
+        </w:rPr>
+        <w:t>Transmit</w:t>
+      </w:r>
+      <w:proofErr w:type="spellEnd"/>
+      <w:proofErr w:type="gramEnd"/>
+      <w:r>
+        <w:rPr>
+          <w:b/>
+          <w:sz w:val="28"/>
+          <w:szCs w:val="24"/>
+        </w:rPr>
+        <w:t xml:space="preserve"> </w:t>
+      </w:r>
+      <w:r>
+        <w:rPr>
+          <w:sz w:val="24"/>
+          <w:szCs w:val="24"/>
+        </w:rPr>
+        <w:t>(</w:t>
+      </w:r>
+      <w:r>
+        <w:rPr>
+          <w:sz w:val="24"/>
+          <w:szCs w:val="24"/>
+        </w:rPr>
+        <w:t>data, packet?)</w:t>
+      </w:r>
+    </w:p>
+    <w:p>
+      <w:pPr>
+        <w:rPr>
+          <w:sz w:val="24"/>
+          <w:szCs w:val="24"/>
+        </w:rPr>
+      </w:pPr>
+      <w:r>
+        <w:rPr>
+          <w:sz w:val="24"/>
+          <w:szCs w:val="24"/>
+        </w:rPr>
+        <w:t>(</w:t>
+      </w:r>
+      <w:r>
+        <w:rPr>
+          <w:sz w:val="24"/>
+          <w:szCs w:val="24"/>
+        </w:rPr>
+        <w:t>Must</w:t>
+      </w:r>
+      <w:r>
+        <w:rPr>
+          <w:sz w:val="24"/>
+          <w:szCs w:val="24"/>
+        </w:rPr>
+        <w:t xml:space="preserve"> be overridden</w:t>
+      </w:r>
+      <w:r>
+        <w:rPr>
+          <w:sz w:val="24"/>
+          <w:szCs w:val="24"/>
+        </w:rPr>
+        <w:t xml:space="preserve">) </w:t>
+      </w:r>
+      <w:r>
+        <w:rPr>
+          <w:sz w:val="24"/>
+          <w:szCs w:val="24"/>
+        </w:rPr>
+        <w:t xml:space="preserve">Transmits the data, returns the number of bytes transmitted.  See the individual child classes for the </w:t>
       </w:r>
       <w:r>
         <w:rPr>
@@ -1113,272 +1338,167 @@
           <w:sz w:val="24"/>
           <w:szCs w:val="24"/>
         </w:rPr>
-        <w:t xml:space="preserve"> </w:t>
-      </w:r>
-    </w:p>
-    <w:p>
-      <w:pPr>
-        <w:rPr>
-          <w:sz w:val="24"/>
-          <w:szCs w:val="24"/>
-        </w:rPr>
-      </w:pPr>
-      <w:proofErr w:type="spellStart"/>
-      <w:proofErr w:type="gramStart"/>
-      <w:r>
-        <w:rPr>
-          <w:sz w:val="20"/>
-          <w:szCs w:val="20"/>
-        </w:rPr>
-        <w:t>socket.tcp.</w:t>
-      </w:r>
+        <w:t xml:space="preserve"> of the input parameters.</w:t>
+      </w:r>
+    </w:p>
+    <w:p>
+      <w:pPr>
+        <w:jc w:val="left"/>
+        <w:rPr>
+          <w:sz w:val="24"/>
+          <w:lang w:eastAsia="ja-JP"/>
+        </w:rPr>
+      </w:pPr>
+    </w:p>
+    <w:p>
+      <w:pPr>
+        <w:pStyle w:val="IEEEStdsLevel1Header"/>
+        <w:rPr>
+          <w:sz w:val="32"/>
+        </w:rPr>
+      </w:pPr>
+      <w:proofErr w:type="spellStart"/>
+      <w:r>
+        <w:rPr>
+          <w:sz w:val="32"/>
+        </w:rPr>
+        <w:t>Socket</w:t>
+      </w:r>
+      <w:r>
+        <w:rPr>
+          <w:sz w:val="32"/>
+        </w:rPr>
+        <w:t>.</w:t>
+      </w:r>
+      <w:r>
+        <w:rPr>
+          <w:sz w:val="32"/>
+        </w:rPr>
+        <w:t>TCP</w:t>
+      </w:r>
+      <w:proofErr w:type="spellEnd"/>
+    </w:p>
+    <w:p>
+      <w:pPr>
+        <w:pStyle w:val="IEEEStdsLevel2Header"/>
+      </w:pPr>
+      <w:r>
+        <w:t>Properties</w:t>
+      </w:r>
+    </w:p>
+    <w:p>
+      <w:pPr>
+        <w:jc w:val="left"/>
+        <w:rPr>
+          <w:sz w:val="24"/>
+          <w:szCs w:val="24"/>
+        </w:rPr>
+      </w:pPr>
+      <w:r>
+        <w:rPr>
+          <w:sz w:val="20"/>
+          <w:szCs w:val="20"/>
+        </w:rPr>
+        <w:t xml:space="preserve">string </w:t>
+      </w:r>
+      <w:proofErr w:type="spellStart"/>
       <w:r>
         <w:rPr>
           <w:b/>
           <w:sz w:val="28"/>
           <w:szCs w:val="24"/>
         </w:rPr>
-        <w:t>Transmit</w:t>
-      </w:r>
-      <w:proofErr w:type="spellEnd"/>
-      <w:proofErr w:type="gramEnd"/>
-      <w:r>
+        <w:t>host_address</w:t>
+      </w:r>
+      <w:proofErr w:type="spellEnd"/>
+      <w:r>
+        <w:rPr>
+          <w:b/>
+          <w:sz w:val="24"/>
+          <w:szCs w:val="24"/>
+        </w:rPr>
+        <w:br/>
+      </w:r>
+      <w:r>
+        <w:rPr>
+          <w:b/>
+          <w:sz w:val="24"/>
+          <w:szCs w:val="24"/>
+        </w:rPr>
+        <w:tab/>
+      </w:r>
+      <w:r>
+        <w:rPr>
+          <w:sz w:val="24"/>
+          <w:szCs w:val="24"/>
+        </w:rPr>
+        <w:t xml:space="preserve">in the form: </w:t>
+      </w:r>
+      <w:proofErr w:type="spellStart"/>
+      <w:r>
+        <w:rPr>
+          <w:sz w:val="24"/>
+          <w:szCs w:val="24"/>
+        </w:rPr>
+        <w:t>xxx.xxx.xxx</w:t>
+      </w:r>
+      <w:r>
+        <w:rPr>
+          <w:sz w:val="24"/>
+          <w:szCs w:val="24"/>
+        </w:rPr>
+        <w:t>.xxx</w:t>
+      </w:r>
+      <w:proofErr w:type="spellEnd"/>
+      <w:r>
+        <w:rPr>
+          <w:sz w:val="24"/>
+          <w:szCs w:val="24"/>
+        </w:rPr>
+        <w:t xml:space="preserve"> (example 192.168.0.2)</w:t>
+      </w:r>
+    </w:p>
+    <w:p>
+      <w:pPr>
+        <w:jc w:val="left"/>
         <w:rPr>
           <w:b/>
           <w:sz w:val="28"/>
           <w:szCs w:val="24"/>
         </w:rPr>
-        <w:t xml:space="preserve"> </w:t>
-      </w:r>
-      <w:r>
-        <w:rPr>
-          <w:sz w:val="24"/>
-          <w:szCs w:val="24"/>
-        </w:rPr>
-        <w:t>(</w:t>
-      </w:r>
-      <w:r>
-        <w:rPr>
-          <w:sz w:val="24"/>
-          <w:szCs w:val="24"/>
-        </w:rPr>
-        <w:t>data, packet?)</w:t>
-      </w:r>
-    </w:p>
-    <w:p>
-      <w:pPr>
-        <w:rPr>
-          <w:sz w:val="24"/>
-          <w:szCs w:val="24"/>
-        </w:rPr>
-      </w:pPr>
-      <w:r>
-        <w:rPr>
-          <w:sz w:val="24"/>
-          <w:szCs w:val="24"/>
-        </w:rPr>
-        <w:t>(</w:t>
-      </w:r>
-      <w:r>
-        <w:rPr>
-          <w:sz w:val="24"/>
-          <w:szCs w:val="24"/>
-        </w:rPr>
-        <w:t>Must</w:t>
-      </w:r>
-      <w:r>
-        <w:rPr>
-          <w:sz w:val="24"/>
-          <w:szCs w:val="24"/>
-        </w:rPr>
-        <w:t xml:space="preserve"> be overridden</w:t>
-      </w:r>
-      <w:r>
-        <w:rPr>
-          <w:sz w:val="24"/>
-          <w:szCs w:val="24"/>
-        </w:rPr>
-        <w:t xml:space="preserve">) </w:t>
-      </w:r>
-      <w:r>
-        <w:rPr>
-          <w:sz w:val="24"/>
-          <w:szCs w:val="24"/>
-        </w:rPr>
-        <w:t xml:space="preserve">Transmits the data, returns the number of bytes transmitted.  See the individual child classes for the </w:t>
-      </w:r>
-      <w:r>
-        <w:rPr>
-          <w:sz w:val="24"/>
-          <w:szCs w:val="24"/>
-        </w:rPr>
-        <w:t>usage</w:t>
-      </w:r>
-      <w:r>
-        <w:rPr>
-          <w:sz w:val="24"/>
-          <w:szCs w:val="24"/>
-        </w:rPr>
-        <w:t xml:space="preserve"> of the input parameters.</w:t>
-      </w:r>
+      </w:pPr>
+      <w:r>
+        <w:rPr>
+          <w:sz w:val="20"/>
+          <w:szCs w:val="20"/>
+        </w:rPr>
+        <w:t xml:space="preserve">u32 </w:t>
+      </w:r>
+      <w:proofErr w:type="spellStart"/>
+      <w:r>
+        <w:rPr>
+          <w:b/>
+          <w:sz w:val="28"/>
+          <w:szCs w:val="24"/>
+        </w:rPr>
+        <w:t>host_port</w:t>
+      </w:r>
+      <w:proofErr w:type="spellEnd"/>
     </w:p>
     <w:p>
       <w:pPr>
         <w:jc w:val="left"/>
         <w:rPr>
           <w:sz w:val="24"/>
-          <w:lang w:eastAsia="ja-JP"/>
-        </w:rPr>
-      </w:pPr>
-    </w:p>
-    <w:p>
-      <w:pPr>
-        <w:pStyle w:val="IEEEStdsLevel1Header"/>
-        <w:rPr>
-          <w:sz w:val="32"/>
-        </w:rPr>
-      </w:pPr>
-      <w:proofErr w:type="spellStart"/>
-      <w:r>
-        <w:rPr>
-          <w:sz w:val="32"/>
-        </w:rPr>
-        <w:t>Socket</w:t>
-      </w:r>
-      <w:r>
-        <w:rPr>
-          <w:sz w:val="32"/>
-        </w:rPr>
-        <w:t>.</w:t>
-      </w:r>
-      <w:r>
-        <w:rPr>
-          <w:sz w:val="32"/>
-        </w:rPr>
-        <w:t>TCP</w:t>
-      </w:r>
-      <w:proofErr w:type="spellEnd"/>
-    </w:p>
-    <w:p>
-      <w:pPr>
-        <w:pStyle w:val="IEEEStdsLevel2Header"/>
-      </w:pPr>
-      <w:r>
-        <w:t>Properties</w:t>
-      </w:r>
-    </w:p>
-    <w:p>
-      <w:pPr>
-        <w:jc w:val="left"/>
-        <w:rPr>
-          <w:sz w:val="24"/>
-          <w:szCs w:val="24"/>
-        </w:rPr>
-      </w:pPr>
-      <w:r>
-        <w:rPr>
-          <w:sz w:val="20"/>
-          <w:szCs w:val="20"/>
-        </w:rPr>
-        <w:t xml:space="preserve">string </w:t>
-      </w:r>
-      <w:proofErr w:type="spellStart"/>
-      <w:r>
-        <w:rPr>
-          <w:b/>
-          <w:sz w:val="28"/>
-          <w:szCs w:val="24"/>
-        </w:rPr>
-        <w:t>host_address</w:t>
-      </w:r>
-      <w:proofErr w:type="spellEnd"/>
-      <w:r>
-        <w:rPr>
-          <w:b/>
-          <w:sz w:val="24"/>
-          <w:szCs w:val="24"/>
-        </w:rPr>
-        <w:br/>
-      </w:r>
-      <w:r>
-        <w:rPr>
-          <w:b/>
-          <w:sz w:val="24"/>
-          <w:szCs w:val="24"/>
-        </w:rPr>
-        <w:tab/>
-      </w:r>
-      <w:r>
-        <w:rPr>
-          <w:sz w:val="24"/>
-          <w:szCs w:val="24"/>
-        </w:rPr>
-        <w:t xml:space="preserve">in the form: </w:t>
-      </w:r>
-      <w:proofErr w:type="spellStart"/>
-      <w:r>
-        <w:rPr>
-          <w:sz w:val="24"/>
-          <w:szCs w:val="24"/>
-        </w:rPr>
-        <w:t>xxx.xxx.xxx</w:t>
-      </w:r>
-      <w:r>
-        <w:rPr>
-          <w:sz w:val="24"/>
-          <w:szCs w:val="24"/>
-        </w:rPr>
-        <w:t>.xxx</w:t>
-      </w:r>
-      <w:proofErr w:type="spellEnd"/>
-      <w:r>
-        <w:rPr>
-          <w:sz w:val="24"/>
-          <w:szCs w:val="24"/>
-        </w:rPr>
-        <w:t xml:space="preserve"> (example 192.168.0.2)</w:t>
-      </w:r>
-    </w:p>
-    <w:p>
-      <w:pPr>
-        <w:jc w:val="left"/>
-        <w:rPr>
-          <w:b/>
-          <w:sz w:val="28"/>
-          <w:szCs w:val="24"/>
-        </w:rPr>
-      </w:pPr>
-      <w:r>
-        <w:rPr>
-          <w:sz w:val="20"/>
-          <w:szCs w:val="20"/>
-        </w:rPr>
-        <w:t xml:space="preserve">u32 </w:t>
-      </w:r>
-      <w:proofErr w:type="spellStart"/>
-      <w:r>
-        <w:rPr>
-          <w:b/>
-          <w:sz w:val="28"/>
-          <w:szCs w:val="24"/>
-        </w:rPr>
-        <w:t>host_port</w:t>
-      </w:r>
-      <w:proofErr w:type="spellEnd"/>
-    </w:p>
-    <w:p>
-      <w:pPr>
-        <w:jc w:val="left"/>
-        <w:rPr>
-          <w:sz w:val="24"/>
-          <w:szCs w:val="24"/>
-        </w:rPr>
-      </w:pPr>
-      <w:r>
-        <w:rPr>
-          <w:sz w:val="20"/>
-          <w:szCs w:val="20"/>
-        </w:rPr>
+          <w:szCs w:val="24"/>
+        </w:rPr>
+      </w:pPr>
+      <w:r>
+        <w:rPr>
+          <w:sz w:val="20"/>
+          <w:szCs w:val="20"/>
+        </w:rPr>
+        <w:lastRenderedPageBreak/>
         <w:t xml:space="preserve">string </w:t>
       </w:r>
       <w:proofErr w:type="spellStart"/>
@@ -1531,7 +1651,6 @@
           <w:sz w:val="20"/>
           <w:szCs w:val="20"/>
         </w:rPr>
-        <w:lastRenderedPageBreak/>
         <w:t>refnum</w:t>
       </w:r>
       <w:proofErr w:type="spellEnd"/>
@@ -2432,14 +2551,7 @@
           <w:sz w:val="24"/>
           <w:szCs w:val="24"/>
         </w:rPr>
-        <w:t>w</w:t>
-      </w:r>
-      <w:r>
-        <w:rPr>
-          <w:sz w:val="24"/>
-          <w:szCs w:val="24"/>
-        </w:rPr>
-        <w:t xml:space="preserve">aits for the timeout period in </w:t>
+        <w:t xml:space="preserve">waits for the timeout period in </w:t>
       </w:r>
       <w:proofErr w:type="spellStart"/>
       <w:r>
@@ -2455,14 +2567,7 @@
           <w:sz w:val="24"/>
           <w:szCs w:val="24"/>
         </w:rPr>
-        <w:t xml:space="preserve"> </w:t>
-      </w:r>
-      <w:r>
-        <w:rPr>
-          <w:sz w:val="24"/>
-          <w:szCs w:val="24"/>
-        </w:rPr>
-        <w:t xml:space="preserve">and sends a </w:t>
+        <w:t xml:space="preserve"> and sends a </w:t>
       </w:r>
       <w:r>
         <w:rPr>
@@ -2630,7 +2735,15 @@
           <w:sz w:val="24"/>
           <w:szCs w:val="24"/>
         </w:rPr>
-        <w:t xml:space="preserve"> arrive or until a carriage return (CR) followed by a linefeed (LF) or until timeout.  Returns all bytes including the CR and LF.  If timeout occurs before CRLF, returns no bytes and a timeout error.</w:t>
+        <w:t xml:space="preserve"> arrive or until a carriage return (CR) followed by a linefeed (LF) or until timeout.  Returns all bytes including the CR and LF.  If timeout occurs before </w:t>
+      </w:r>
+      <w:r>
+        <w:rPr>
+          <w:sz w:val="24"/>
+          <w:szCs w:val="24"/>
+        </w:rPr>
+        <w:lastRenderedPageBreak/>
+        <w:t>CRLF, returns no bytes and a timeout error.</w:t>
       </w:r>
       <w:r>
         <w:rPr>
@@ -2768,7 +2881,21 @@
           <w:sz w:val="24"/>
           <w:szCs w:val="24"/>
         </w:rPr>
-        <w:t xml:space="preserve"> = 0, the incoming bytes are assumed to be a TCP packet and the first two bytes will be used to determine the size of the following packet to be received.</w:t>
+        <w:t xml:space="preserve"> = 0, the incoming bytes are assumed to be a TCP packet and the first </w:t>
+      </w:r>
+      <w:r>
+        <w:rPr>
+          <w:sz w:val="24"/>
+          <w:szCs w:val="24"/>
+        </w:rPr>
+        <w:t>four</w:t>
+      </w:r>
+      <w:r>
+        <w:rPr>
+          <w:sz w:val="24"/>
+          <w:szCs w:val="24"/>
+        </w:rPr>
+        <w:t xml:space="preserve"> bytes will be used to determine the size of the following packet to be received.</w:t>
       </w:r>
     </w:p>
     <w:p>
@@ -2785,7 +2912,6 @@
           <w:sz w:val="20"/>
           <w:szCs w:val="20"/>
         </w:rPr>
-        <w:lastRenderedPageBreak/>
         <w:t xml:space="preserve">bool </w:t>
       </w:r>
       <w:proofErr w:type="spellStart"/>
@@ -2815,6 +2941,7 @@
     </w:p>
     <w:p>
       <w:pPr>
+        <w:jc w:val="left"/>
         <w:rPr>
           <w:sz w:val="24"/>
           <w:szCs w:val="24"/>
@@ -2827,21 +2954,7 @@
           <w:sz w:val="20"/>
           <w:szCs w:val="20"/>
         </w:rPr>
-        <w:t>socket</w:t>
-      </w:r>
-      <w:r>
-        <w:rPr>
-          <w:sz w:val="20"/>
-          <w:szCs w:val="20"/>
-        </w:rPr>
-        <w:t>.tcp</w:t>
-      </w:r>
-      <w:r>
-        <w:rPr>
-          <w:sz w:val="20"/>
-          <w:szCs w:val="20"/>
-        </w:rPr>
-        <w:t>.</w:t>
+        <w:t>socket.tcp.</w:t>
       </w:r>
       <w:r>
         <w:rPr>
@@ -2849,9 +2962,8 @@
           <w:sz w:val="28"/>
           <w:szCs w:val="24"/>
         </w:rPr>
-        <w:t>Transmit</w:t>
-      </w:r>
-      <w:proofErr w:type="spellEnd"/>
+        <w:t>Receive</w:t>
+      </w:r>
       <w:proofErr w:type="gramEnd"/>
       <w:r>
         <w:rPr>
@@ -2859,6 +2971,15 @@
           <w:sz w:val="28"/>
           <w:szCs w:val="24"/>
         </w:rPr>
+        <w:t>_Packet</w:t>
+      </w:r>
+      <w:proofErr w:type="spellEnd"/>
+      <w:r>
+        <w:rPr>
+          <w:b/>
+          <w:sz w:val="28"/>
+          <w:szCs w:val="24"/>
+        </w:rPr>
         <w:t xml:space="preserve"> </w:t>
       </w:r>
       <w:r>
@@ -2873,53 +2994,78 @@
           <w:sz w:val="24"/>
           <w:szCs w:val="24"/>
         </w:rPr>
-        <w:t>data, packet?)</w:t>
-      </w:r>
-    </w:p>
-    <w:p>
-      <w:pPr>
-        <w:rPr>
-          <w:sz w:val="24"/>
-          <w:szCs w:val="24"/>
-        </w:rPr>
-      </w:pPr>
-      <w:r>
-        <w:rPr>
-          <w:sz w:val="24"/>
-          <w:szCs w:val="24"/>
-        </w:rPr>
-        <w:t>Transmits the data, returns the number of bytes transmitted</w:t>
-      </w:r>
-    </w:p>
-    <w:p>
-      <w:pPr>
-        <w:rPr>
-          <w:b/>
-          <w:sz w:val="24"/>
-          <w:szCs w:val="24"/>
-        </w:rPr>
-      </w:pPr>
-      <w:r>
-        <w:rPr>
-          <w:sz w:val="24"/>
-          <w:szCs w:val="24"/>
-        </w:rPr>
-        <w:tab/>
-      </w:r>
-      <w:r>
-        <w:rPr>
-          <w:sz w:val="20"/>
-          <w:szCs w:val="20"/>
-        </w:rPr>
-        <w:t xml:space="preserve">string </w:t>
-      </w:r>
-      <w:r>
-        <w:rPr>
-          <w:b/>
-          <w:sz w:val="24"/>
-          <w:szCs w:val="24"/>
-        </w:rPr>
-        <w:t>data</w:t>
+        <w:t xml:space="preserve">mode, </w:t>
+      </w:r>
+      <w:proofErr w:type="spellStart"/>
+      <w:r>
+        <w:rPr>
+          <w:sz w:val="24"/>
+          <w:szCs w:val="24"/>
+        </w:rPr>
+        <w:t>bufsize</w:t>
+      </w:r>
+      <w:proofErr w:type="spellEnd"/>
+      <w:r>
+        <w:rPr>
+          <w:sz w:val="24"/>
+          <w:szCs w:val="24"/>
+        </w:rPr>
+        <w:t>, [</w:t>
+      </w:r>
+      <w:proofErr w:type="spellStart"/>
+      <w:r>
+        <w:rPr>
+          <w:sz w:val="24"/>
+          <w:szCs w:val="24"/>
+        </w:rPr>
+        <w:t>clear_timeout_error</w:t>
+      </w:r>
+      <w:proofErr w:type="spellEnd"/>
+      <w:r>
+        <w:rPr>
+          <w:sz w:val="24"/>
+          <w:szCs w:val="24"/>
+        </w:rPr>
+        <w:t>])</w:t>
+      </w:r>
+    </w:p>
+    <w:p>
+      <w:pPr>
+        <w:jc w:val="left"/>
+        <w:rPr>
+          <w:sz w:val="24"/>
+          <w:szCs w:val="24"/>
+        </w:rPr>
+      </w:pPr>
+      <w:r>
+        <w:rPr>
+          <w:sz w:val="24"/>
+          <w:szCs w:val="24"/>
+        </w:rPr>
+        <w:t>If the incoming data is a packet with a U16 length at some offset from the beginning of the data, r</w:t>
+      </w:r>
+      <w:r>
+        <w:rPr>
+          <w:sz w:val="24"/>
+          <w:szCs w:val="24"/>
+        </w:rPr>
+        <w:t xml:space="preserve">eturns bytes received or waits for the timeout period in </w:t>
+      </w:r>
+      <w:proofErr w:type="spellStart"/>
+      <w:r>
+        <w:rPr>
+          <w:sz w:val="24"/>
+          <w:szCs w:val="24"/>
+        </w:rPr>
+        <w:t>ms</w:t>
+      </w:r>
+      <w:proofErr w:type="spellEnd"/>
+      <w:r>
+        <w:rPr>
+          <w:sz w:val="24"/>
+          <w:szCs w:val="24"/>
+        </w:rPr>
+        <w:t xml:space="preserve"> and sends a timeout error.</w:t>
       </w:r>
     </w:p>
     <w:p>
@@ -2931,13 +3077,15 @@
           <w:szCs w:val="24"/>
         </w:rPr>
       </w:pPr>
-      <w:r>
-        <w:rPr>
-          <w:sz w:val="20"/>
-          <w:szCs w:val="20"/>
-        </w:rPr>
-        <w:t>bool</w:t>
-      </w:r>
+      <w:proofErr w:type="spellStart"/>
+      <w:r>
+        <w:rPr>
+          <w:sz w:val="20"/>
+          <w:szCs w:val="20"/>
+        </w:rPr>
+        <w:t>enum</w:t>
+      </w:r>
+      <w:proofErr w:type="spellEnd"/>
       <w:r>
         <w:rPr>
           <w:sz w:val="20"/>
@@ -2951,7 +3099,7 @@
           <w:sz w:val="24"/>
           <w:szCs w:val="24"/>
         </w:rPr>
-        <w:t xml:space="preserve">packet? </w:t>
+        <w:t>mode</w:t>
       </w:r>
       <w:r>
         <w:rPr>
@@ -2966,53 +3114,157 @@
           <w:sz w:val="24"/>
           <w:szCs w:val="24"/>
         </w:rPr>
-        <w:t xml:space="preserve">Defaults to false.  If true, will prepend the data with two bytes indicating the size of the </w:t>
-      </w:r>
-      <w:r>
-        <w:rPr>
-          <w:sz w:val="24"/>
-          <w:szCs w:val="24"/>
-        </w:rPr>
-        <w:t>d</w:t>
-      </w:r>
-      <w:r>
-        <w:rPr>
-          <w:sz w:val="24"/>
-          <w:szCs w:val="24"/>
-        </w:rPr>
-        <w:t>ata to follow (not including the size bytes)</w:t>
-      </w:r>
-    </w:p>
-    <w:p>
-      <w:pPr>
-        <w:rPr>
-          <w:sz w:val="24"/>
-          <w:szCs w:val="24"/>
-        </w:rPr>
-      </w:pPr>
-      <w:proofErr w:type="spellStart"/>
-      <w:proofErr w:type="gramStart"/>
-      <w:r>
-        <w:rPr>
-          <w:sz w:val="20"/>
-          <w:szCs w:val="20"/>
-        </w:rPr>
-        <w:t>socket.tcp.</w:t>
-      </w:r>
-      <w:r>
-        <w:rPr>
-          <w:b/>
-          <w:sz w:val="28"/>
-          <w:szCs w:val="24"/>
-        </w:rPr>
-        <w:t>Enquire</w:t>
-      </w:r>
-      <w:proofErr w:type="spellEnd"/>
-      <w:proofErr w:type="gramEnd"/>
-      <w:r>
-        <w:rPr>
-          <w:b/>
-          <w:sz w:val="28"/>
+        <w:t xml:space="preserve">             </w:t>
+      </w:r>
+      <w:r>
+        <w:rPr>
+          <w:b/>
+          <w:sz w:val="24"/>
+          <w:szCs w:val="24"/>
+        </w:rPr>
+        <w:t>Standard</w:t>
+      </w:r>
+      <w:r>
+        <w:rPr>
+          <w:sz w:val="24"/>
+          <w:szCs w:val="24"/>
+        </w:rPr>
+        <w:t xml:space="preserve">: Waits until all bytes in </w:t>
+      </w:r>
+      <w:proofErr w:type="spellStart"/>
+      <w:r>
+        <w:rPr>
+          <w:i/>
+          <w:sz w:val="24"/>
+          <w:szCs w:val="24"/>
+        </w:rPr>
+        <w:t>bufsize</w:t>
+      </w:r>
+      <w:proofErr w:type="spellEnd"/>
+      <w:r>
+        <w:rPr>
+          <w:sz w:val="24"/>
+          <w:szCs w:val="24"/>
+        </w:rPr>
+        <w:t xml:space="preserve"> arrive or until timeout. If timeout occurs, returns the bytes read so far and reports timeout error.</w:t>
+      </w:r>
+      <w:r>
+        <w:rPr>
+          <w:sz w:val="24"/>
+          <w:szCs w:val="24"/>
+        </w:rPr>
+        <w:br/>
+        <w:t xml:space="preserve">             </w:t>
+      </w:r>
+      <w:r>
+        <w:rPr>
+          <w:b/>
+          <w:sz w:val="24"/>
+          <w:szCs w:val="24"/>
+        </w:rPr>
+        <w:t>Buffered</w:t>
+      </w:r>
+      <w:r>
+        <w:rPr>
+          <w:sz w:val="24"/>
+          <w:szCs w:val="24"/>
+        </w:rPr>
+        <w:t xml:space="preserve">: Waits until all bytes in </w:t>
+      </w:r>
+      <w:proofErr w:type="spellStart"/>
+      <w:r>
+        <w:rPr>
+          <w:i/>
+          <w:sz w:val="24"/>
+          <w:szCs w:val="24"/>
+        </w:rPr>
+        <w:t>bufsize</w:t>
+      </w:r>
+      <w:proofErr w:type="spellEnd"/>
+      <w:r>
+        <w:rPr>
+          <w:sz w:val="24"/>
+          <w:szCs w:val="24"/>
+        </w:rPr>
+        <w:t xml:space="preserve"> arrive or until timeout. If timeout occurs, returns no bytes and reports timeout error</w:t>
+      </w:r>
+      <w:r>
+        <w:rPr>
+          <w:sz w:val="24"/>
+          <w:szCs w:val="24"/>
+        </w:rPr>
+        <w:br/>
+        <w:t xml:space="preserve">             </w:t>
+      </w:r>
+      <w:r>
+        <w:rPr>
+          <w:b/>
+          <w:sz w:val="24"/>
+          <w:szCs w:val="24"/>
+        </w:rPr>
+        <w:t>CRLF</w:t>
+      </w:r>
+      <w:r>
+        <w:rPr>
+          <w:sz w:val="24"/>
+          <w:szCs w:val="24"/>
+        </w:rPr>
+        <w:t xml:space="preserve">: Waits until all bytes in </w:t>
+      </w:r>
+      <w:proofErr w:type="spellStart"/>
+      <w:r>
+        <w:rPr>
+          <w:i/>
+          <w:sz w:val="24"/>
+          <w:szCs w:val="24"/>
+        </w:rPr>
+        <w:t>bufsize</w:t>
+      </w:r>
+      <w:proofErr w:type="spellEnd"/>
+      <w:r>
+        <w:rPr>
+          <w:sz w:val="24"/>
+          <w:szCs w:val="24"/>
+        </w:rPr>
+        <w:t xml:space="preserve"> arrive or until a carriage return (CR) followed by a linefeed (LF) or until timeout.  Returns all bytes including the CR and LF.  If timeout occurs before CRLF, returns no bytes and a timeout error.</w:t>
+      </w:r>
+      <w:r>
+        <w:rPr>
+          <w:sz w:val="24"/>
+          <w:szCs w:val="24"/>
+        </w:rPr>
+        <w:br/>
+        <w:t xml:space="preserve">             </w:t>
+      </w:r>
+      <w:r>
+        <w:rPr>
+          <w:b/>
+          <w:sz w:val="24"/>
+          <w:szCs w:val="24"/>
+        </w:rPr>
+        <w:t>Immediate</w:t>
+      </w:r>
+      <w:r>
+        <w:rPr>
+          <w:sz w:val="24"/>
+          <w:szCs w:val="24"/>
+        </w:rPr>
+        <w:t xml:space="preserve">: Waits until any bytes in </w:t>
+      </w:r>
+      <w:proofErr w:type="spellStart"/>
+      <w:r>
+        <w:rPr>
+          <w:i/>
+          <w:sz w:val="24"/>
+          <w:szCs w:val="24"/>
+        </w:rPr>
+        <w:t>bufsize</w:t>
+      </w:r>
+      <w:proofErr w:type="spellEnd"/>
+      <w:r>
+        <w:rPr>
+          <w:i/>
+          <w:sz w:val="24"/>
           <w:szCs w:val="24"/>
         </w:rPr>
         <w:t xml:space="preserve"> </w:t>
@@ -3022,68 +3274,23 @@
           <w:sz w:val="24"/>
           <w:szCs w:val="24"/>
         </w:rPr>
-        <w:t>(</w:t>
-      </w:r>
-      <w:r>
-        <w:rPr>
-          <w:sz w:val="24"/>
-          <w:szCs w:val="24"/>
-        </w:rPr>
-        <w:t>)</w:t>
-      </w:r>
-    </w:p>
-    <w:p>
-      <w:pPr>
-        <w:rPr>
-          <w:sz w:val="24"/>
-          <w:szCs w:val="24"/>
-        </w:rPr>
-      </w:pPr>
-      <w:r>
-        <w:rPr>
-          <w:sz w:val="24"/>
-          <w:szCs w:val="24"/>
-        </w:rPr>
-        <w:t xml:space="preserve">Transmits unprintable </w:t>
-      </w:r>
-      <w:proofErr w:type="spellStart"/>
-      <w:r>
-        <w:rPr>
-          <w:sz w:val="24"/>
-          <w:szCs w:val="24"/>
-        </w:rPr>
-        <w:t>ascii</w:t>
-      </w:r>
-      <w:proofErr w:type="spellEnd"/>
-      <w:r>
-        <w:rPr>
-          <w:sz w:val="24"/>
-          <w:szCs w:val="24"/>
-        </w:rPr>
-        <w:t xml:space="preserve"> 05: “Enquiry”.  If used, be sure receiver is designed to ignore ignore this byte.  Enquiry is used to be sure the receiver was not unexpectedly shut down without properly closing the connection.</w:t>
-      </w:r>
-      <w:r>
-        <w:rPr>
-          <w:sz w:val="24"/>
-          <w:szCs w:val="24"/>
-        </w:rPr>
-        <w:t xml:space="preserve">  note: Enquire is not available in the vi palette but can be found in the </w:t>
-      </w:r>
-      <w:proofErr w:type="spellStart"/>
-      <w:r>
-        <w:rPr>
-          <w:sz w:val="24"/>
-          <w:szCs w:val="24"/>
-        </w:rPr>
-        <w:t>user.lib</w:t>
-      </w:r>
-      <w:proofErr w:type="spellEnd"/>
-      <w:r>
-        <w:rPr>
-          <w:sz w:val="24"/>
-          <w:szCs w:val="24"/>
-        </w:rPr>
-        <w:t xml:space="preserve"> folder.  This is because it requires advanced understanding for proper use.</w:t>
+        <w:t xml:space="preserve">arrive.  Only reports a timeout </w:t>
+      </w:r>
+      <w:proofErr w:type="spellStart"/>
+      <w:r>
+        <w:rPr>
+          <w:sz w:val="24"/>
+          <w:szCs w:val="24"/>
+        </w:rPr>
+        <w:t>errror</w:t>
+      </w:r>
+      <w:proofErr w:type="spellEnd"/>
+      <w:r>
+        <w:rPr>
+          <w:sz w:val="24"/>
+          <w:szCs w:val="24"/>
+        </w:rPr>
+        <w:t xml:space="preserve"> if no bytes arrive.</w:t>
       </w:r>
     </w:p>
     <w:p>
@@ -3095,6 +3302,576 @@
           <w:szCs w:val="24"/>
         </w:rPr>
       </w:pPr>
+      <w:r>
+        <w:rPr>
+          <w:sz w:val="20"/>
+          <w:szCs w:val="20"/>
+        </w:rPr>
+        <w:t>B</w:t>
+      </w:r>
+      <w:r>
+        <w:rPr>
+          <w:sz w:val="20"/>
+          <w:szCs w:val="20"/>
+        </w:rPr>
+        <w:t>ool</w:t>
+      </w:r>
+      <w:r>
+        <w:rPr>
+          <w:sz w:val="20"/>
+          <w:szCs w:val="20"/>
+        </w:rPr>
+        <w:t xml:space="preserve"> </w:t>
+      </w:r>
+      <w:r>
+        <w:rPr>
+          <w:b/>
+          <w:sz w:val="24"/>
+          <w:szCs w:val="24"/>
+        </w:rPr>
+        <w:t xml:space="preserve">Packet? </w:t>
+      </w:r>
+      <w:r>
+        <w:rPr>
+          <w:sz w:val="24"/>
+          <w:szCs w:val="24"/>
+        </w:rPr>
+        <w:t>Determines if the incoming data will be a packet</w:t>
+      </w:r>
+      <w:r>
+        <w:rPr>
+          <w:sz w:val="24"/>
+          <w:szCs w:val="24"/>
+        </w:rPr>
+        <w:t xml:space="preserve"> or data to be buffered</w:t>
+      </w:r>
+    </w:p>
+    <w:p>
+      <w:pPr>
+        <w:ind w:left="720"/>
+        <w:jc w:val="left"/>
+        <w:rPr>
+          <w:sz w:val="24"/>
+          <w:szCs w:val="24"/>
+        </w:rPr>
+      </w:pPr>
+      <w:r>
+        <w:rPr>
+          <w:sz w:val="20"/>
+          <w:szCs w:val="20"/>
+        </w:rPr>
+        <w:t xml:space="preserve">I32 </w:t>
+      </w:r>
+      <w:r>
+        <w:rPr>
+          <w:b/>
+          <w:sz w:val="24"/>
+          <w:szCs w:val="24"/>
+        </w:rPr>
+        <w:t>Offset/</w:t>
+      </w:r>
+      <w:proofErr w:type="spellStart"/>
+      <w:r>
+        <w:rPr>
+          <w:b/>
+          <w:sz w:val="24"/>
+          <w:szCs w:val="24"/>
+        </w:rPr>
+        <w:t>B</w:t>
+      </w:r>
+      <w:r>
+        <w:rPr>
+          <w:b/>
+          <w:sz w:val="24"/>
+          <w:szCs w:val="24"/>
+        </w:rPr>
+        <w:t>ufsize</w:t>
+      </w:r>
+      <w:proofErr w:type="spellEnd"/>
+      <w:r>
+        <w:rPr>
+          <w:sz w:val="24"/>
+          <w:szCs w:val="24"/>
+        </w:rPr>
+        <w:t xml:space="preserve"> </w:t>
+      </w:r>
+      <w:r>
+        <w:rPr>
+          <w:sz w:val="24"/>
+          <w:szCs w:val="24"/>
+        </w:rPr>
+        <w:t xml:space="preserve">if </w:t>
+      </w:r>
+      <w:r>
+        <w:rPr>
+          <w:i/>
+          <w:sz w:val="24"/>
+          <w:szCs w:val="24"/>
+        </w:rPr>
+        <w:t>Packet(?)</w:t>
+      </w:r>
+      <w:r>
+        <w:rPr>
+          <w:sz w:val="24"/>
+          <w:szCs w:val="24"/>
+        </w:rPr>
+        <w:t xml:space="preserve"> </w:t>
+      </w:r>
+      <w:r>
+        <w:rPr>
+          <w:sz w:val="24"/>
+          <w:szCs w:val="24"/>
+        </w:rPr>
+        <w:t>is</w:t>
+      </w:r>
+      <w:r>
+        <w:rPr>
+          <w:sz w:val="24"/>
+          <w:szCs w:val="24"/>
+        </w:rPr>
+        <w:t xml:space="preserve"> FALSE</w:t>
+      </w:r>
+      <w:r>
+        <w:rPr>
+          <w:sz w:val="24"/>
+          <w:szCs w:val="24"/>
+        </w:rPr>
+        <w:t xml:space="preserve"> the </w:t>
+      </w:r>
+      <w:proofErr w:type="gramStart"/>
+      <w:r>
+        <w:rPr>
+          <w:sz w:val="24"/>
+          <w:szCs w:val="24"/>
+        </w:rPr>
+        <w:t>amount</w:t>
+      </w:r>
+      <w:proofErr w:type="gramEnd"/>
+      <w:r>
+        <w:rPr>
+          <w:sz w:val="24"/>
+          <w:szCs w:val="24"/>
+        </w:rPr>
+        <w:t xml:space="preserve"> of bytes the receiver will wait for as determined by </w:t>
+      </w:r>
+      <w:r>
+        <w:rPr>
+          <w:i/>
+          <w:sz w:val="24"/>
+          <w:szCs w:val="24"/>
+        </w:rPr>
+        <w:t>mode</w:t>
+      </w:r>
+      <w:r>
+        <w:rPr>
+          <w:sz w:val="24"/>
+          <w:szCs w:val="24"/>
+        </w:rPr>
+        <w:t xml:space="preserve">.  </w:t>
+      </w:r>
+      <w:proofErr w:type="gramStart"/>
+      <w:r>
+        <w:rPr>
+          <w:sz w:val="24"/>
+          <w:szCs w:val="24"/>
+        </w:rPr>
+        <w:t xml:space="preserve">If </w:t>
+      </w:r>
+      <w:r>
+        <w:rPr>
+          <w:sz w:val="24"/>
+          <w:szCs w:val="24"/>
+        </w:rPr>
+        <w:t>,</w:t>
+      </w:r>
+      <w:proofErr w:type="gramEnd"/>
+      <w:r>
+        <w:rPr>
+          <w:i/>
+          <w:sz w:val="24"/>
+          <w:szCs w:val="24"/>
+        </w:rPr>
+        <w:t xml:space="preserve"> </w:t>
+      </w:r>
+      <w:r>
+        <w:rPr>
+          <w:i/>
+          <w:sz w:val="24"/>
+          <w:szCs w:val="24"/>
+        </w:rPr>
+        <w:t>Packet(?)</w:t>
+      </w:r>
+      <w:r>
+        <w:rPr>
+          <w:sz w:val="24"/>
+          <w:szCs w:val="24"/>
+        </w:rPr>
+        <w:t xml:space="preserve"> </w:t>
+      </w:r>
+      <w:r>
+        <w:rPr>
+          <w:sz w:val="24"/>
+          <w:szCs w:val="24"/>
+        </w:rPr>
+        <w:t>is TRUE,</w:t>
+      </w:r>
+      <w:r>
+        <w:rPr>
+          <w:sz w:val="24"/>
+          <w:szCs w:val="24"/>
+        </w:rPr>
+        <w:t xml:space="preserve"> the incoming bytes are assumed to be a TCP packet </w:t>
+      </w:r>
+      <w:r>
+        <w:rPr>
+          <w:sz w:val="24"/>
+          <w:szCs w:val="24"/>
+        </w:rPr>
+        <w:t>with</w:t>
+      </w:r>
+      <w:r>
+        <w:rPr>
+          <w:sz w:val="24"/>
+          <w:szCs w:val="24"/>
+        </w:rPr>
+        <w:t xml:space="preserve"> the two bytes </w:t>
+      </w:r>
+      <w:r>
+        <w:rPr>
+          <w:sz w:val="24"/>
+          <w:szCs w:val="24"/>
+        </w:rPr>
+        <w:t xml:space="preserve">at a location determined by </w:t>
+      </w:r>
+      <w:r>
+        <w:rPr>
+          <w:i/>
+          <w:sz w:val="24"/>
+          <w:szCs w:val="24"/>
+        </w:rPr>
+        <w:t>Offset</w:t>
+      </w:r>
+      <w:r>
+        <w:rPr>
+          <w:sz w:val="24"/>
+          <w:szCs w:val="24"/>
+        </w:rPr>
+        <w:t xml:space="preserve"> to be </w:t>
+      </w:r>
+      <w:r>
+        <w:rPr>
+          <w:sz w:val="24"/>
+          <w:szCs w:val="24"/>
+        </w:rPr>
+        <w:t>used</w:t>
+      </w:r>
+      <w:r>
+        <w:rPr>
+          <w:sz w:val="24"/>
+          <w:szCs w:val="24"/>
+        </w:rPr>
+        <w:t xml:space="preserve"> to determine the size of the following packet to be received.</w:t>
+      </w:r>
+    </w:p>
+    <w:p>
+      <w:pPr>
+        <w:ind w:left="720"/>
+        <w:jc w:val="left"/>
+        <w:rPr>
+          <w:sz w:val="24"/>
+          <w:szCs w:val="24"/>
+        </w:rPr>
+      </w:pPr>
+      <w:r>
+        <w:rPr>
+          <w:sz w:val="20"/>
+          <w:szCs w:val="20"/>
+        </w:rPr>
+        <w:t xml:space="preserve">bool </w:t>
+      </w:r>
+      <w:proofErr w:type="spellStart"/>
+      <w:r>
+        <w:rPr>
+          <w:b/>
+          <w:sz w:val="24"/>
+          <w:szCs w:val="24"/>
+        </w:rPr>
+        <w:t>clear_timeout_error</w:t>
+      </w:r>
+      <w:proofErr w:type="spellEnd"/>
+      <w:r>
+        <w:rPr>
+          <w:sz w:val="24"/>
+          <w:szCs w:val="24"/>
+        </w:rPr>
+        <w:t xml:space="preserve"> optional input to clear the timeout error before exiting the method.  This is used when looping receive to </w:t>
+      </w:r>
+      <w:r>
+        <w:rPr>
+          <w:sz w:val="24"/>
+          <w:szCs w:val="24"/>
+        </w:rPr>
+        <w:t>check for loop exit conditions.</w:t>
+      </w:r>
+    </w:p>
+    <w:p>
+      <w:pPr>
+        <w:rPr>
+          <w:sz w:val="24"/>
+          <w:szCs w:val="24"/>
+        </w:rPr>
+      </w:pPr>
+      <w:proofErr w:type="spellStart"/>
+      <w:proofErr w:type="gramStart"/>
+      <w:r>
+        <w:rPr>
+          <w:sz w:val="20"/>
+          <w:szCs w:val="20"/>
+        </w:rPr>
+        <w:t>socket</w:t>
+      </w:r>
+      <w:r>
+        <w:rPr>
+          <w:sz w:val="20"/>
+          <w:szCs w:val="20"/>
+        </w:rPr>
+        <w:t>.tcp</w:t>
+      </w:r>
+      <w:r>
+        <w:rPr>
+          <w:sz w:val="20"/>
+          <w:szCs w:val="20"/>
+        </w:rPr>
+        <w:t>.</w:t>
+      </w:r>
+      <w:r>
+        <w:rPr>
+          <w:b/>
+          <w:sz w:val="28"/>
+          <w:szCs w:val="24"/>
+        </w:rPr>
+        <w:t>Transmit</w:t>
+      </w:r>
+      <w:proofErr w:type="spellEnd"/>
+      <w:proofErr w:type="gramEnd"/>
+      <w:r>
+        <w:rPr>
+          <w:b/>
+          <w:sz w:val="28"/>
+          <w:szCs w:val="24"/>
+        </w:rPr>
+        <w:t xml:space="preserve"> </w:t>
+      </w:r>
+      <w:r>
+        <w:rPr>
+          <w:sz w:val="24"/>
+          <w:szCs w:val="24"/>
+        </w:rPr>
+        <w:t>(</w:t>
+      </w:r>
+      <w:r>
+        <w:rPr>
+          <w:sz w:val="24"/>
+          <w:szCs w:val="24"/>
+        </w:rPr>
+        <w:t>data, packet?)</w:t>
+      </w:r>
+    </w:p>
+    <w:p>
+      <w:pPr>
+        <w:rPr>
+          <w:sz w:val="24"/>
+          <w:szCs w:val="24"/>
+        </w:rPr>
+      </w:pPr>
+      <w:r>
+        <w:rPr>
+          <w:sz w:val="24"/>
+          <w:szCs w:val="24"/>
+        </w:rPr>
+        <w:t>Transmits the data, returns the number of bytes transmitted</w:t>
+      </w:r>
+    </w:p>
+    <w:p>
+      <w:pPr>
+        <w:rPr>
+          <w:b/>
+          <w:sz w:val="24"/>
+          <w:szCs w:val="24"/>
+        </w:rPr>
+      </w:pPr>
+      <w:r>
+        <w:rPr>
+          <w:sz w:val="24"/>
+          <w:szCs w:val="24"/>
+        </w:rPr>
+        <w:tab/>
+      </w:r>
+      <w:r>
+        <w:rPr>
+          <w:sz w:val="20"/>
+          <w:szCs w:val="20"/>
+        </w:rPr>
+        <w:t xml:space="preserve">string </w:t>
+      </w:r>
+      <w:r>
+        <w:rPr>
+          <w:b/>
+          <w:sz w:val="24"/>
+          <w:szCs w:val="24"/>
+        </w:rPr>
+        <w:t>data</w:t>
+      </w:r>
+    </w:p>
+    <w:p>
+      <w:pPr>
+        <w:ind w:left="720"/>
+        <w:jc w:val="left"/>
+        <w:rPr>
+          <w:sz w:val="24"/>
+          <w:szCs w:val="24"/>
+        </w:rPr>
+      </w:pPr>
+      <w:r>
+        <w:rPr>
+          <w:sz w:val="20"/>
+          <w:szCs w:val="20"/>
+        </w:rPr>
+        <w:t>bool</w:t>
+      </w:r>
+      <w:r>
+        <w:rPr>
+          <w:sz w:val="20"/>
+          <w:szCs w:val="20"/>
+        </w:rPr>
+        <w:t xml:space="preserve"> </w:t>
+      </w:r>
+      <w:r>
+        <w:rPr>
+          <w:b/>
+          <w:sz w:val="24"/>
+          <w:szCs w:val="24"/>
+        </w:rPr>
+        <w:t xml:space="preserve">packet? </w:t>
+      </w:r>
+      <w:r>
+        <w:rPr>
+          <w:b/>
+          <w:sz w:val="24"/>
+          <w:szCs w:val="24"/>
+        </w:rPr>
+        <w:br/>
+      </w:r>
+      <w:r>
+        <w:rPr>
+          <w:sz w:val="24"/>
+          <w:szCs w:val="24"/>
+        </w:rPr>
+        <w:t xml:space="preserve">Defaults to false.  If true, will prepend the data with two bytes indicating the size of the </w:t>
+      </w:r>
+      <w:r>
+        <w:rPr>
+          <w:sz w:val="24"/>
+          <w:szCs w:val="24"/>
+        </w:rPr>
+        <w:t>d</w:t>
+      </w:r>
+      <w:r>
+        <w:rPr>
+          <w:sz w:val="24"/>
+          <w:szCs w:val="24"/>
+        </w:rPr>
+        <w:t>ata to follow (not including the size bytes)</w:t>
+      </w:r>
+    </w:p>
+    <w:p>
+      <w:pPr>
+        <w:rPr>
+          <w:sz w:val="24"/>
+          <w:szCs w:val="24"/>
+        </w:rPr>
+      </w:pPr>
+      <w:proofErr w:type="spellStart"/>
+      <w:proofErr w:type="gramStart"/>
+      <w:r>
+        <w:rPr>
+          <w:sz w:val="20"/>
+          <w:szCs w:val="20"/>
+        </w:rPr>
+        <w:t>socket.tcp.</w:t>
+      </w:r>
+      <w:r>
+        <w:rPr>
+          <w:b/>
+          <w:sz w:val="28"/>
+          <w:szCs w:val="24"/>
+        </w:rPr>
+        <w:t>Enquire</w:t>
+      </w:r>
+      <w:proofErr w:type="spellEnd"/>
+      <w:proofErr w:type="gramEnd"/>
+      <w:r>
+        <w:rPr>
+          <w:b/>
+          <w:sz w:val="28"/>
+          <w:szCs w:val="24"/>
+        </w:rPr>
+        <w:t xml:space="preserve"> </w:t>
+      </w:r>
+      <w:r>
+        <w:rPr>
+          <w:sz w:val="24"/>
+          <w:szCs w:val="24"/>
+        </w:rPr>
+        <w:t>(</w:t>
+      </w:r>
+      <w:r>
+        <w:rPr>
+          <w:sz w:val="24"/>
+          <w:szCs w:val="24"/>
+        </w:rPr>
+        <w:t>)</w:t>
+      </w:r>
+    </w:p>
+    <w:p>
+      <w:pPr>
+        <w:rPr>
+          <w:sz w:val="24"/>
+          <w:szCs w:val="24"/>
+        </w:rPr>
+      </w:pPr>
+      <w:r>
+        <w:rPr>
+          <w:sz w:val="24"/>
+          <w:szCs w:val="24"/>
+        </w:rPr>
+        <w:t>Transmits unprintable ascii 05: “Enquiry”.  If used, be sure receiver is designed to ignore ignore this byte.  Enquiry is used to be sure the receiver was not unexpectedly shut down without properly closing the connection.</w:t>
+      </w:r>
+      <w:r>
+        <w:rPr>
+          <w:sz w:val="24"/>
+          <w:szCs w:val="24"/>
+        </w:rPr>
+        <w:t xml:space="preserve">  note: </w:t>
+      </w:r>
+      <w:r>
+        <w:rPr>
+          <w:sz w:val="24"/>
+          <w:szCs w:val="24"/>
+        </w:rPr>
+        <w:lastRenderedPageBreak/>
+        <w:t>Enquire is not available in the vi palette but can be found in the user.lib folder.  This is because it requires advanced understanding for proper use.</w:t>
+      </w:r>
+    </w:p>
+    <w:p>
+      <w:pPr>
+        <w:ind w:left="720"/>
+        <w:jc w:val="left"/>
+        <w:rPr>
+          <w:sz w:val="24"/>
+          <w:szCs w:val="24"/>
+        </w:rPr>
+      </w:pPr>
     </w:p>
     <w:p>
       <w:pPr>
@@ -3479,7 +4256,6 @@
         <w:pStyle w:val="IEEEStdsLevel2Header"/>
       </w:pPr>
       <w:r>
-        <w:lastRenderedPageBreak/>
         <w:t>Methods</w:t>
       </w:r>
     </w:p>
@@ -4012,6 +4788,7 @@
           <w:szCs w:val="24"/>
           <w:lang w:eastAsia="ja-JP"/>
         </w:rPr>
+        <w:lastRenderedPageBreak/>
         <w:t xml:space="preserve"> </w:t>
       </w:r>
       <w:r>
@@ -4533,16 +5310,10 @@
         </w:rPr>
         <w:t xml:space="preserve"> optional input to clear the timeout error before exiting the method.  This is used when looping receive to check for loop exit conditions.</w:t>
       </w:r>
-      <w:r>
-        <w:rPr>
-          <w:sz w:val="24"/>
-          <w:szCs w:val="24"/>
-        </w:rPr>
-        <w:br/>
-      </w:r>
-    </w:p>
-    <w:p>
-      <w:pPr>
+    </w:p>
+    <w:p>
+      <w:pPr>
+        <w:jc w:val="left"/>
         <w:rPr>
           <w:sz w:val="24"/>
           <w:szCs w:val="24"/>
@@ -4555,7 +5326,7 @@
           <w:sz w:val="20"/>
           <w:szCs w:val="20"/>
         </w:rPr>
-        <w:t>socket.tcp.</w:t>
+        <w:t>socket.udp.</w:t>
       </w:r>
       <w:r>
         <w:rPr>
@@ -4563,9 +5334,8 @@
           <w:sz w:val="28"/>
           <w:szCs w:val="24"/>
         </w:rPr>
-        <w:t>Transmit</w:t>
-      </w:r>
-      <w:proofErr w:type="spellEnd"/>
+        <w:t>Receive</w:t>
+      </w:r>
       <w:proofErr w:type="gramEnd"/>
       <w:r>
         <w:rPr>
@@ -4573,6 +5343,15 @@
           <w:sz w:val="28"/>
           <w:szCs w:val="24"/>
         </w:rPr>
+        <w:t>_Packet</w:t>
+      </w:r>
+      <w:proofErr w:type="spellEnd"/>
+      <w:r>
+        <w:rPr>
+          <w:b/>
+          <w:sz w:val="28"/>
+          <w:szCs w:val="24"/>
+        </w:rPr>
         <w:t xml:space="preserve"> </w:t>
       </w:r>
       <w:r>
@@ -4587,47 +5366,104 @@
           <w:sz w:val="24"/>
           <w:szCs w:val="24"/>
         </w:rPr>
-        <w:t>data, [packet?])</w:t>
-      </w:r>
-    </w:p>
-    <w:p>
-      <w:pPr>
-        <w:rPr>
-          <w:sz w:val="24"/>
-          <w:szCs w:val="24"/>
-        </w:rPr>
-      </w:pPr>
-      <w:r>
-        <w:rPr>
-          <w:sz w:val="24"/>
-          <w:szCs w:val="24"/>
-        </w:rPr>
-        <w:t>Transmits the data, returns the number of bytes transmitted</w:t>
+        <w:t>[mode], [</w:t>
+      </w:r>
+      <w:proofErr w:type="spellStart"/>
+      <w:r>
+        <w:rPr>
+          <w:sz w:val="24"/>
+          <w:szCs w:val="24"/>
+        </w:rPr>
+        <w:t>bufsize</w:t>
+      </w:r>
+      <w:proofErr w:type="spellEnd"/>
+      <w:r>
+        <w:rPr>
+          <w:sz w:val="24"/>
+          <w:szCs w:val="24"/>
+        </w:rPr>
+        <w:t>], [</w:t>
+      </w:r>
+      <w:proofErr w:type="spellStart"/>
+      <w:r>
+        <w:rPr>
+          <w:sz w:val="24"/>
+          <w:szCs w:val="24"/>
+        </w:rPr>
+        <w:t>clear_timeout_error</w:t>
+      </w:r>
+      <w:proofErr w:type="spellEnd"/>
+      <w:r>
+        <w:rPr>
+          <w:sz w:val="24"/>
+          <w:szCs w:val="24"/>
+        </w:rPr>
+        <w:t>])</w:t>
       </w:r>
     </w:p>
     <w:p>
       <w:pPr>
         <w:ind w:left="540"/>
         <w:rPr>
-          <w:b/>
-          <w:sz w:val="24"/>
-          <w:szCs w:val="24"/>
-        </w:rPr>
-      </w:pPr>
-      <w:r>
-        <w:rPr>
-          <w:sz w:val="20"/>
-          <w:szCs w:val="20"/>
-        </w:rPr>
-        <w:t xml:space="preserve">string </w:t>
-      </w:r>
-      <w:r>
-        <w:rPr>
-          <w:b/>
-          <w:sz w:val="24"/>
-          <w:szCs w:val="24"/>
-        </w:rPr>
-        <w:t>data</w:t>
+          <w:sz w:val="24"/>
+          <w:szCs w:val="24"/>
+        </w:rPr>
+      </w:pPr>
+      <w:proofErr w:type="spellStart"/>
+      <w:r>
+        <w:rPr>
+          <w:sz w:val="20"/>
+          <w:szCs w:val="20"/>
+        </w:rPr>
+        <w:t>enum</w:t>
+      </w:r>
+      <w:proofErr w:type="spellEnd"/>
+      <w:r>
+        <w:rPr>
+          <w:sz w:val="20"/>
+          <w:szCs w:val="20"/>
+        </w:rPr>
+        <w:t xml:space="preserve"> </w:t>
+      </w:r>
+      <w:r>
+        <w:rPr>
+          <w:b/>
+          <w:sz w:val="24"/>
+          <w:szCs w:val="24"/>
+        </w:rPr>
+        <w:t xml:space="preserve">mode </w:t>
+      </w:r>
+      <w:r>
+        <w:rPr>
+          <w:sz w:val="24"/>
+          <w:szCs w:val="24"/>
+        </w:rPr>
+        <w:t>ignored for UDP.</w:t>
+      </w:r>
+    </w:p>
+    <w:p>
+      <w:pPr>
+        <w:ind w:left="540"/>
+        <w:rPr>
+          <w:sz w:val="24"/>
+          <w:szCs w:val="24"/>
+          <w:lang w:eastAsia="ja-JP"/>
+        </w:rPr>
+      </w:pPr>
+      <w:r>
+        <w:rPr>
+          <w:sz w:val="20"/>
+          <w:szCs w:val="20"/>
+        </w:rPr>
+        <w:t xml:space="preserve">bool </w:t>
+      </w:r>
+      <w:r>
+        <w:rPr>
+          <w:b/>
+          <w:sz w:val="24"/>
+          <w:szCs w:val="24"/>
+        </w:rPr>
+        <w:t>Packet(?) is ignored</w:t>
       </w:r>
     </w:p>
     <w:p>
@@ -4644,6 +5480,205 @@
           <w:sz w:val="20"/>
           <w:szCs w:val="20"/>
         </w:rPr>
+        <w:t xml:space="preserve">I32 </w:t>
+      </w:r>
+      <w:r>
+        <w:rPr>
+          <w:b/>
+          <w:sz w:val="24"/>
+          <w:szCs w:val="24"/>
+        </w:rPr>
+        <w:t>Offset</w:t>
+      </w:r>
+      <w:r>
+        <w:rPr>
+          <w:sz w:val="24"/>
+          <w:szCs w:val="24"/>
+        </w:rPr>
+        <w:t xml:space="preserve"> is the </w:t>
+      </w:r>
+      <w:r>
+        <w:rPr>
+          <w:sz w:val="24"/>
+          <w:szCs w:val="24"/>
+        </w:rPr>
+        <w:t>number of bytes from the beginning of the data where the two-byte packet size will be found</w:t>
+      </w:r>
+      <w:r>
+        <w:rPr>
+          <w:sz w:val="24"/>
+          <w:szCs w:val="24"/>
+        </w:rPr>
+        <w:t xml:space="preserve">.  </w:t>
+      </w:r>
+      <w:r>
+        <w:rPr>
+          <w:sz w:val="24"/>
+          <w:szCs w:val="24"/>
+        </w:rPr>
+        <w:t>The offset bytes and the two-byte length will be stripped from the incoming data.</w:t>
+      </w:r>
+      <w:bookmarkStart w:id="0" w:name="_GoBack"/>
+      <w:bookmarkEnd w:id="0"/>
+      <w:r>
+        <w:rPr>
+          <w:sz w:val="24"/>
+          <w:szCs w:val="24"/>
+        </w:rPr>
+        <w:t xml:space="preserve"> bytes and the </w:t>
+      </w:r>
+    </w:p>
+    <w:p>
+      <w:pPr>
+        <w:ind w:left="540"/>
+        <w:jc w:val="left"/>
+        <w:rPr>
+          <w:sz w:val="24"/>
+          <w:szCs w:val="24"/>
+        </w:rPr>
+      </w:pPr>
+      <w:r>
+        <w:rPr>
+          <w:sz w:val="20"/>
+          <w:szCs w:val="20"/>
+        </w:rPr>
+        <w:t xml:space="preserve">bool </w:t>
+      </w:r>
+      <w:proofErr w:type="spellStart"/>
+      <w:r>
+        <w:rPr>
+          <w:b/>
+          <w:sz w:val="24"/>
+          <w:szCs w:val="24"/>
+        </w:rPr>
+        <w:t>clear_timeout_error</w:t>
+      </w:r>
+      <w:proofErr w:type="spellEnd"/>
+      <w:r>
+        <w:rPr>
+          <w:sz w:val="24"/>
+          <w:szCs w:val="24"/>
+        </w:rPr>
+        <w:t xml:space="preserve"> optional input to clear the timeout error before exiting the method.  This is used when looping receive to check for loop exit conditions.</w:t>
+      </w:r>
+      <w:r>
+        <w:rPr>
+          <w:sz w:val="24"/>
+          <w:szCs w:val="24"/>
+        </w:rPr>
+        <w:br/>
+      </w:r>
+      <w:r>
+        <w:rPr>
+          <w:sz w:val="24"/>
+          <w:szCs w:val="24"/>
+        </w:rPr>
+        <w:br/>
+      </w:r>
+    </w:p>
+    <w:p>
+      <w:pPr>
+        <w:rPr>
+          <w:sz w:val="24"/>
+          <w:szCs w:val="24"/>
+        </w:rPr>
+      </w:pPr>
+      <w:proofErr w:type="spellStart"/>
+      <w:proofErr w:type="gramStart"/>
+      <w:r>
+        <w:rPr>
+          <w:sz w:val="20"/>
+          <w:szCs w:val="20"/>
+        </w:rPr>
+        <w:t>socket.tcp.</w:t>
+      </w:r>
+      <w:r>
+        <w:rPr>
+          <w:b/>
+          <w:sz w:val="28"/>
+          <w:szCs w:val="24"/>
+        </w:rPr>
+        <w:t>Transmit</w:t>
+      </w:r>
+      <w:proofErr w:type="spellEnd"/>
+      <w:proofErr w:type="gramEnd"/>
+      <w:r>
+        <w:rPr>
+          <w:b/>
+          <w:sz w:val="28"/>
+          <w:szCs w:val="24"/>
+        </w:rPr>
+        <w:t xml:space="preserve"> </w:t>
+      </w:r>
+      <w:r>
+        <w:rPr>
+          <w:sz w:val="24"/>
+          <w:szCs w:val="24"/>
+        </w:rPr>
+        <w:t>(</w:t>
+      </w:r>
+      <w:r>
+        <w:rPr>
+          <w:sz w:val="24"/>
+          <w:szCs w:val="24"/>
+        </w:rPr>
+        <w:t>data, [packet?])</w:t>
+      </w:r>
+    </w:p>
+    <w:p>
+      <w:pPr>
+        <w:rPr>
+          <w:sz w:val="24"/>
+          <w:szCs w:val="24"/>
+        </w:rPr>
+      </w:pPr>
+      <w:r>
+        <w:rPr>
+          <w:sz w:val="24"/>
+          <w:szCs w:val="24"/>
+        </w:rPr>
+        <w:t>Transmits the data, returns the number of bytes transmitted</w:t>
+      </w:r>
+    </w:p>
+    <w:p>
+      <w:pPr>
+        <w:ind w:left="540"/>
+        <w:rPr>
+          <w:b/>
+          <w:sz w:val="24"/>
+          <w:szCs w:val="24"/>
+        </w:rPr>
+      </w:pPr>
+      <w:r>
+        <w:rPr>
+          <w:sz w:val="20"/>
+          <w:szCs w:val="20"/>
+        </w:rPr>
+        <w:t xml:space="preserve">string </w:t>
+      </w:r>
+      <w:r>
+        <w:rPr>
+          <w:b/>
+          <w:sz w:val="24"/>
+          <w:szCs w:val="24"/>
+        </w:rPr>
+        <w:t>data</w:t>
+      </w:r>
+    </w:p>
+    <w:p>
+      <w:pPr>
+        <w:ind w:left="540"/>
+        <w:jc w:val="left"/>
+        <w:rPr>
+          <w:sz w:val="24"/>
+          <w:szCs w:val="24"/>
+        </w:rPr>
+      </w:pPr>
+      <w:r>
+        <w:rPr>
+          <w:sz w:val="20"/>
+          <w:szCs w:val="20"/>
+        </w:rPr>
         <w:t>bool</w:t>
       </w:r>
       <w:r>
@@ -4694,7 +5729,6 @@
         <w:pStyle w:val="IEEEStdsLevel1Header"/>
       </w:pPr>
       <w:r>
-        <w:lastRenderedPageBreak/>
         <w:t>Error Codes</w:t>
       </w:r>
     </w:p>
@@ -4808,6 +5842,7 @@
           </w:tcPr>
           <w:p>
             <w:r>
+              <w:lastRenderedPageBreak/>
               <w:t>20001</w:t>
             </w:r>
           </w:p>
@@ -4938,33 +5973,8 @@
             <w:rStyle w:val="Hyperlink"/>
             <w:lang w:eastAsia="ja-JP"/>
           </w:rPr>
-          <w:t>https://</w:t>
+          <w:t>https://github.com/usnistgov</w:t>
         </w:r>
-        <w:proofErr w:type="spellStart"/>
-        <w:r>
-          <w:rPr>
-            <w:rStyle w:val="Hyperlink"/>
-            <w:lang w:eastAsia="ja-JP"/>
-          </w:rPr>
-          <w:t>github.com</w:t>
-        </w:r>
-        <w:proofErr w:type="spellEnd"/>
-        <w:r>
-          <w:rPr>
-            <w:rStyle w:val="Hyperlink"/>
-            <w:lang w:eastAsia="ja-JP"/>
-          </w:rPr>
-          <w:t>/</w:t>
-        </w:r>
-        <w:proofErr w:type="spellStart"/>
-        <w:r>
-          <w:rPr>
-            <w:rStyle w:val="Hyperlink"/>
-            <w:lang w:eastAsia="ja-JP"/>
-          </w:rPr>
-          <w:t>usnistgov</w:t>
-        </w:r>
-        <w:proofErr w:type="spellEnd"/>
       </w:hyperlink>
     </w:p>
     <w:p>
@@ -5036,7 +6046,7 @@
 </file>
 
 <file path=word/endnotes.xml><?xml version="1.0" encoding="utf-8"?>
-<w:endnotes xmlns:wpc="http://schemas.microsoft.com/office/word/2010/wordprocessingCanvas" xmlns:cx="http://schemas.microsoft.com/office/drawing/2014/chartex" xmlns:cx1="http://schemas.microsoft.com/office/drawing/2015/9/8/chartex" xmlns:cx2="http://schemas.microsoft.com/office/drawing/2015/10/21/chartex" xmlns:mc="http://schemas.openxmlformats.org/markup-compatibility/2006" xmlns:o="urn:schemas-microsoft-com:office:office" xmlns:r="http://schemas.openxmlformats.org/officeDocument/2006/relationships" xmlns:m="http://schemas.openxmlformats.org/officeDocument/2006/math" xmlns:v="urn:schemas-microsoft-com:vml" xmlns:wp14="http://schemas.microsoft.com/office/word/2010/wordprocessingDrawing" xmlns:wp="http://schemas.openxmlformats.org/drawingml/2006/wordprocessingDrawing" xmlns:w10="urn:schemas-microsoft-com:office:word" xmlns:w="http://schemas.openxmlformats.org/wordprocessingml/2006/main" xmlns:w14="http://schemas.microsoft.com/office/word/2010/wordml" xmlns:w15="http://schemas.microsoft.com/office/word/2012/wordml" xmlns:w16se="http://schemas.microsoft.com/office/word/2015/wordml/symex" xmlns:wpg="http://schemas.microsoft.com/office/word/2010/wordprocessingGroup" xmlns:wpi="http://schemas.microsoft.com/office/word/2010/wordprocessingInk" xmlns:wne="http://schemas.microsoft.com/office/word/2006/wordml" xmlns:wps="http://schemas.microsoft.com/office/word/2010/wordprocessingShape" mc:Ignorable="w14 w15 w16se wp14">
+<w:endnotes xmlns:wpc="http://schemas.microsoft.com/office/word/2010/wordprocessingCanvas" xmlns:cx="http://schemas.microsoft.com/office/drawing/2014/chartex" xmlns:cx1="http://schemas.microsoft.com/office/drawing/2015/9/8/chartex" xmlns:cx2="http://schemas.microsoft.com/office/drawing/2015/10/21/chartex" xmlns:cx3="http://schemas.microsoft.com/office/drawing/2016/5/9/chartex" xmlns:cx4="http://schemas.microsoft.com/office/drawing/2016/5/10/chartex" xmlns:cx5="http://schemas.microsoft.com/office/drawing/2016/5/11/chartex" xmlns:cx6="http://schemas.microsoft.com/office/drawing/2016/5/12/chartex" xmlns:cx7="http://schemas.microsoft.com/office/drawing/2016/5/13/chartex" xmlns:cx8="http://schemas.microsoft.com/office/drawing/2016/5/14/chartex" xmlns:mc="http://schemas.openxmlformats.org/markup-compatibility/2006" xmlns:aink="http://schemas.microsoft.com/office/drawing/2016/ink" xmlns:am3d="http://schemas.microsoft.com/office/drawing/2017/model3d" xmlns:o="urn:schemas-microsoft-com:office:office" xmlns:r="http://schemas.openxmlformats.org/officeDocument/2006/relationships" xmlns:m="http://schemas.openxmlformats.org/officeDocument/2006/math" xmlns:v="urn:schemas-microsoft-com:vml" xmlns:wp14="http://schemas.microsoft.com/office/word/2010/wordprocessingDrawing" xmlns:wp="http://schemas.openxmlformats.org/drawingml/2006/wordprocessingDrawing" xmlns:w10="urn:schemas-microsoft-com:office:word" xmlns:w="http://schemas.openxmlformats.org/wordprocessingml/2006/main" xmlns:w14="http://schemas.microsoft.com/office/word/2010/wordml" xmlns:w15="http://schemas.microsoft.com/office/word/2012/wordml" xmlns:w16cid="http://schemas.microsoft.com/office/word/2016/wordml/cid" xmlns:w16se="http://schemas.microsoft.com/office/word/2015/wordml/symex" xmlns:wpg="http://schemas.microsoft.com/office/word/2010/wordprocessingGroup" xmlns:wpi="http://schemas.microsoft.com/office/word/2010/wordprocessingInk" xmlns:wne="http://schemas.microsoft.com/office/word/2006/wordml" xmlns:wps="http://schemas.microsoft.com/office/word/2010/wordprocessingShape" mc:Ignorable="w14 w15 w16se w16cid wp14">
   <w:endnote w:type="separator" w:id="-1">
     <w:p>
       <w:pPr>
@@ -5061,7 +6071,7 @@
 </file>
 
 <file path=word/footer1.xml><?xml version="1.0" encoding="utf-8"?>
-<w:ftr xmlns:wpc="http://schemas.microsoft.com/office/word/2010/wordprocessingCanvas" xmlns:cx="http://schemas.microsoft.com/office/drawing/2014/chartex" xmlns:cx1="http://schemas.microsoft.com/office/drawing/2015/9/8/chartex" xmlns:cx2="http://schemas.microsoft.com/office/drawing/2015/10/21/chartex" xmlns:mc="http://schemas.openxmlformats.org/markup-compatibility/2006" xmlns:o="urn:schemas-microsoft-com:office:office" xmlns:r="http://schemas.openxmlformats.org/officeDocument/2006/relationships" xmlns:m="http://schemas.openxmlformats.org/officeDocument/2006/math" xmlns:v="urn:schemas-microsoft-com:vml" xmlns:wp14="http://schemas.microsoft.com/office/word/2010/wordprocessingDrawing" xmlns:wp="http://schemas.openxmlformats.org/drawingml/2006/wordprocessingDrawing" xmlns:w10="urn:schemas-microsoft-com:office:word" xmlns:w="http://schemas.openxmlformats.org/wordprocessingml/2006/main" xmlns:w14="http://schemas.microsoft.com/office/word/2010/wordml" xmlns:w15="http://schemas.microsoft.com/office/word/2012/wordml" xmlns:w16se="http://schemas.microsoft.com/office/word/2015/wordml/symex" xmlns:wpg="http://schemas.microsoft.com/office/word/2010/wordprocessingGroup" xmlns:wpi="http://schemas.microsoft.com/office/word/2010/wordprocessingInk" xmlns:wne="http://schemas.microsoft.com/office/word/2006/wordml" xmlns:wps="http://schemas.microsoft.com/office/word/2010/wordprocessingShape" mc:Ignorable="w14 w15 w16se wp14">
+<w:ftr xmlns:wpc="http://schemas.microsoft.com/office/word/2010/wordprocessingCanvas" xmlns:cx="http://schemas.microsoft.com/office/drawing/2014/chartex" xmlns:cx1="http://schemas.microsoft.com/office/drawing/2015/9/8/chartex" xmlns:cx2="http://schemas.microsoft.com/office/drawing/2015/10/21/chartex" xmlns:cx3="http://schemas.microsoft.com/office/drawing/2016/5/9/chartex" xmlns:cx4="http://schemas.microsoft.com/office/drawing/2016/5/10/chartex" xmlns:cx5="http://schemas.microsoft.com/office/drawing/2016/5/11/chartex" xmlns:cx6="http://schemas.microsoft.com/office/drawing/2016/5/12/chartex" xmlns:cx7="http://schemas.microsoft.com/office/drawing/2016/5/13/chartex" xmlns:cx8="http://schemas.microsoft.com/office/drawing/2016/5/14/chartex" xmlns:mc="http://schemas.openxmlformats.org/markup-compatibility/2006" xmlns:aink="http://schemas.microsoft.com/office/drawing/2016/ink" xmlns:am3d="http://schemas.microsoft.com/office/drawing/2017/model3d" xmlns:o="urn:schemas-microsoft-com:office:office" xmlns:r="http://schemas.openxmlformats.org/officeDocument/2006/relationships" xmlns:m="http://schemas.openxmlformats.org/officeDocument/2006/math" xmlns:v="urn:schemas-microsoft-com:vml" xmlns:wp14="http://schemas.microsoft.com/office/word/2010/wordprocessingDrawing" xmlns:wp="http://schemas.openxmlformats.org/drawingml/2006/wordprocessingDrawing" xmlns:w10="urn:schemas-microsoft-com:office:word" xmlns:w="http://schemas.openxmlformats.org/wordprocessingml/2006/main" xmlns:w14="http://schemas.microsoft.com/office/word/2010/wordml" xmlns:w15="http://schemas.microsoft.com/office/word/2012/wordml" xmlns:w16cid="http://schemas.microsoft.com/office/word/2016/wordml/cid" xmlns:w16se="http://schemas.microsoft.com/office/word/2015/wordml/symex" xmlns:wpg="http://schemas.microsoft.com/office/word/2010/wordprocessingGroup" xmlns:wpi="http://schemas.microsoft.com/office/word/2010/wordprocessingInk" xmlns:wne="http://schemas.microsoft.com/office/word/2006/wordml" xmlns:wps="http://schemas.microsoft.com/office/word/2010/wordprocessingShape" mc:Ignorable="w14 w15 w16se w16cid wp14">
   <w:p>
     <w:pPr>
       <w:pStyle w:val="Footer"/>
@@ -5098,7 +6108,7 @@
         <w:caps/>
         <w:noProof/>
       </w:rPr>
-      <w:t>2</w:t>
+      <w:t>7</w:t>
     </w:r>
     <w:r>
       <w:rPr>
@@ -5117,7 +6127,7 @@
 </file>
 
 <file path=word/footnotes.xml><?xml version="1.0" encoding="utf-8"?>
-<w:footnotes xmlns:wpc="http://schemas.microsoft.com/office/word/2010/wordprocessingCanvas" xmlns:cx="http://schemas.microsoft.com/office/drawing/2014/chartex" xmlns:cx1="http://schemas.microsoft.com/office/drawing/2015/9/8/chartex" xmlns:cx2="http://schemas.microsoft.com/office/drawing/2015/10/21/chartex" xmlns:mc="http://schemas.openxmlformats.org/markup-compatibility/2006" xmlns:o="urn:schemas-microsoft-com:office:office" xmlns:r="http://schemas.openxmlformats.org/officeDocument/2006/relationships" xmlns:m="http://schemas.openxmlformats.org/officeDocument/2006/math" xmlns:v="urn:schemas-microsoft-com:vml" xmlns:wp14="http://schemas.microsoft.com/office/word/2010/wordprocessingDrawing" xmlns:wp="http://schemas.openxmlformats.org/drawingml/2006/wordprocessingDrawing" xmlns:w10="urn:schemas-microsoft-com:office:word" xmlns:w="http://schemas.openxmlformats.org/wordprocessingml/2006/main" xmlns:w14="http://schemas.microsoft.com/office/word/2010/wordml" xmlns:w15="http://schemas.microsoft.com/office/word/2012/wordml" xmlns:w16se="http://schemas.microsoft.com/office/word/2015/wordml/symex" xmlns:wpg="http://schemas.microsoft.com/office/word/2010/wordprocessingGroup" xmlns:wpi="http://schemas.microsoft.com/office/word/2010/wordprocessingInk" xmlns:wne="http://schemas.microsoft.com/office/word/2006/wordml" xmlns:wps="http://schemas.microsoft.com/office/word/2010/wordprocessingShape" mc:Ignorable="w14 w15 w16se wp14">
+<w:footnotes xmlns:wpc="http://schemas.microsoft.com/office/word/2010/wordprocessingCanvas" xmlns:cx="http://schemas.microsoft.com/office/drawing/2014/chartex" xmlns:cx1="http://schemas.microsoft.com/office/drawing/2015/9/8/chartex" xmlns:cx2="http://schemas.microsoft.com/office/drawing/2015/10/21/chartex" xmlns:cx3="http://schemas.microsoft.com/office/drawing/2016/5/9/chartex" xmlns:cx4="http://schemas.microsoft.com/office/drawing/2016/5/10/chartex" xmlns:cx5="http://schemas.microsoft.com/office/drawing/2016/5/11/chartex" xmlns:cx6="http://schemas.microsoft.com/office/drawing/2016/5/12/chartex" xmlns:cx7="http://schemas.microsoft.com/office/drawing/2016/5/13/chartex" xmlns:cx8="http://schemas.microsoft.com/office/drawing/2016/5/14/chartex" xmlns:mc="http://schemas.openxmlformats.org/markup-compatibility/2006" xmlns:aink="http://schemas.microsoft.com/office/drawing/2016/ink" xmlns:am3d="http://schemas.microsoft.com/office/drawing/2017/model3d" xmlns:o="urn:schemas-microsoft-com:office:office" xmlns:r="http://schemas.openxmlformats.org/officeDocument/2006/relationships" xmlns:m="http://schemas.openxmlformats.org/officeDocument/2006/math" xmlns:v="urn:schemas-microsoft-com:vml" xmlns:wp14="http://schemas.microsoft.com/office/word/2010/wordprocessingDrawing" xmlns:wp="http://schemas.openxmlformats.org/drawingml/2006/wordprocessingDrawing" xmlns:w10="urn:schemas-microsoft-com:office:word" xmlns:w="http://schemas.openxmlformats.org/wordprocessingml/2006/main" xmlns:w14="http://schemas.microsoft.com/office/word/2010/wordml" xmlns:w15="http://schemas.microsoft.com/office/word/2012/wordml" xmlns:w16cid="http://schemas.microsoft.com/office/word/2016/wordml/cid" xmlns:w16se="http://schemas.microsoft.com/office/word/2015/wordml/symex" xmlns:wpg="http://schemas.microsoft.com/office/word/2010/wordprocessingGroup" xmlns:wpi="http://schemas.microsoft.com/office/word/2010/wordprocessingInk" xmlns:wne="http://schemas.microsoft.com/office/word/2006/wordml" xmlns:wps="http://schemas.microsoft.com/office/word/2010/wordprocessingShape" mc:Ignorable="w14 w15 w16se w16cid wp14">
   <w:footnote w:type="separator" w:id="-1">
     <w:p>
       <w:pPr>
@@ -5142,7 +6152,7 @@
 </file>
 
 <file path=word/numbering.xml><?xml version="1.0" encoding="utf-8"?>
-<w:numbering xmlns:wpc="http://schemas.microsoft.com/office/word/2010/wordprocessingCanvas" xmlns:cx="http://schemas.microsoft.com/office/drawing/2014/chartex" xmlns:cx1="http://schemas.microsoft.com/office/drawing/2015/9/8/chartex" xmlns:cx2="http://schemas.microsoft.com/office/drawing/2015/10/21/chartex" xmlns:mc="http://schemas.openxmlformats.org/markup-compatibility/2006" xmlns:o="urn:schemas-microsoft-com:office:office" xmlns:r="http://schemas.openxmlformats.org/officeDocument/2006/relationships" xmlns:m="http://schemas.openxmlformats.org/officeDocument/2006/math" xmlns:v="urn:schemas-microsoft-com:vml" xmlns:wp14="http://schemas.microsoft.com/office/word/2010/wordprocessingDrawing" xmlns:wp="http://schemas.openxmlformats.org/drawingml/2006/wordprocessingDrawing" xmlns:w10="urn:schemas-microsoft-com:office:word" xmlns:w="http://schemas.openxmlformats.org/wordprocessingml/2006/main" xmlns:w14="http://schemas.microsoft.com/office/word/2010/wordml" xmlns:w15="http://schemas.microsoft.com/office/word/2012/wordml" xmlns:w16se="http://schemas.microsoft.com/office/word/2015/wordml/symex" xmlns:wpg="http://schemas.microsoft.com/office/word/2010/wordprocessingGroup" xmlns:wpi="http://schemas.microsoft.com/office/word/2010/wordprocessingInk" xmlns:wne="http://schemas.microsoft.com/office/word/2006/wordml" xmlns:wps="http://schemas.microsoft.com/office/word/2010/wordprocessingShape" mc:Ignorable="w14 w15 w16se wp14">
+<w:numbering xmlns:wpc="http://schemas.microsoft.com/office/word/2010/wordprocessingCanvas" xmlns:cx="http://schemas.microsoft.com/office/drawing/2014/chartex" xmlns:cx1="http://schemas.microsoft.com/office/drawing/2015/9/8/chartex" xmlns:cx2="http://schemas.microsoft.com/office/drawing/2015/10/21/chartex" xmlns:cx3="http://schemas.microsoft.com/office/drawing/2016/5/9/chartex" xmlns:cx4="http://schemas.microsoft.com/office/drawing/2016/5/10/chartex" xmlns:cx5="http://schemas.microsoft.com/office/drawing/2016/5/11/chartex" xmlns:cx6="http://schemas.microsoft.com/office/drawing/2016/5/12/chartex" xmlns:cx7="http://schemas.microsoft.com/office/drawing/2016/5/13/chartex" xmlns:cx8="http://schemas.microsoft.com/office/drawing/2016/5/14/chartex" xmlns:mc="http://schemas.openxmlformats.org/markup-compatibility/2006" xmlns:aink="http://schemas.microsoft.com/office/drawing/2016/ink" xmlns:am3d="http://schemas.microsoft.com/office/drawing/2017/model3d" xmlns:o="urn:schemas-microsoft-com:office:office" xmlns:r="http://schemas.openxmlformats.org/officeDocument/2006/relationships" xmlns:m="http://schemas.openxmlformats.org/officeDocument/2006/math" xmlns:v="urn:schemas-microsoft-com:vml" xmlns:wp14="http://schemas.microsoft.com/office/word/2010/wordprocessingDrawing" xmlns:wp="http://schemas.openxmlformats.org/drawingml/2006/wordprocessingDrawing" xmlns:w10="urn:schemas-microsoft-com:office:word" xmlns:w="http://schemas.openxmlformats.org/wordprocessingml/2006/main" xmlns:w14="http://schemas.microsoft.com/office/word/2010/wordml" xmlns:w15="http://schemas.microsoft.com/office/word/2012/wordml" xmlns:w16cid="http://schemas.microsoft.com/office/word/2016/wordml/cid" xmlns:w16se="http://schemas.microsoft.com/office/word/2015/wordml/symex" xmlns:wpg="http://schemas.microsoft.com/office/word/2010/wordprocessingGroup" xmlns:wpi="http://schemas.microsoft.com/office/word/2010/wordprocessingInk" xmlns:wne="http://schemas.microsoft.com/office/word/2006/wordml" xmlns:wps="http://schemas.microsoft.com/office/word/2010/wordprocessingShape" mc:Ignorable="w14 w15 w16se w16cid wp14">
   <w:abstractNum w:abstractNumId="0" w15:restartNumberingAfterBreak="0">
     <w:nsid w:val="3C140314"/>
     <w:multiLevelType w:val="multilevel"/>
@@ -5730,7 +6740,7 @@
 </file>
 
 <file path=word/styles.xml><?xml version="1.0" encoding="utf-8"?>
-<w:styles xmlns:mc="http://schemas.openxmlformats.org/markup-compatibility/2006" xmlns:r="http://schemas.openxmlformats.org/officeDocument/2006/relationships" xmlns:w="http://schemas.openxmlformats.org/wordprocessingml/2006/main" xmlns:w14="http://schemas.microsoft.com/office/word/2010/wordml" xmlns:w15="http://schemas.microsoft.com/office/word/2012/wordml" xmlns:w16se="http://schemas.microsoft.com/office/word/2015/wordml/symex" mc:Ignorable="w14 w15 w16se">
+<w:styles xmlns:mc="http://schemas.openxmlformats.org/markup-compatibility/2006" xmlns:r="http://schemas.openxmlformats.org/officeDocument/2006/relationships" xmlns:w="http://schemas.openxmlformats.org/wordprocessingml/2006/main" xmlns:w14="http://schemas.microsoft.com/office/word/2010/wordml" xmlns:w15="http://schemas.microsoft.com/office/word/2012/wordml" xmlns:w16cid="http://schemas.microsoft.com/office/word/2016/wordml/cid" xmlns:w16se="http://schemas.microsoft.com/office/word/2015/wordml/symex" mc:Ignorable="w14 w15 w16se w16cid">
   <w:docDefaults>
     <w:rPrDefault>
       <w:rPr>
@@ -5746,7 +6756,7 @@
       </w:pPr>
     </w:pPrDefault>
   </w:docDefaults>
-  <w:latentStyles w:defLockedState="0" w:defUIPriority="99" w:defSemiHidden="0" w:defUnhideWhenUsed="0" w:defQFormat="0" w:count="372">
+  <w:latentStyles w:defLockedState="0" w:defUIPriority="99" w:defSemiHidden="0" w:defUnhideWhenUsed="0" w:defQFormat="0" w:count="375">
     <w:lsdException w:name="Normal" w:uiPriority="0" w:qFormat="1"/>
     <w:lsdException w:name="heading 1" w:semiHidden="1" w:uiPriority="9" w:unhideWhenUsed="1" w:qFormat="1"/>
     <w:lsdException w:name="heading 2" w:semiHidden="1" w:uiPriority="9" w:unhideWhenUsed="1" w:qFormat="1"/>
@@ -5852,7 +6862,6 @@
     <w:lsdException w:name="HTML Sample" w:semiHidden="1" w:unhideWhenUsed="1"/>
     <w:lsdException w:name="HTML Typewriter" w:semiHidden="1" w:unhideWhenUsed="1"/>
     <w:lsdException w:name="HTML Variable" w:semiHidden="1" w:unhideWhenUsed="1"/>
-    <w:lsdException w:name="Normal Table" w:semiHidden="1" w:unhideWhenUsed="1"/>
     <w:lsdException w:name="annotation subject" w:semiHidden="1" w:unhideWhenUsed="1"/>
     <w:lsdException w:name="No List" w:semiHidden="1" w:unhideWhenUsed="1"/>
     <w:lsdException w:name="Outline List 1" w:semiHidden="1" w:unhideWhenUsed="1"/>
@@ -5897,7 +6906,6 @@
     <w:lsdException w:name="Table Professional" w:semiHidden="1" w:unhideWhenUsed="1"/>
     <w:lsdException w:name="Table Subtle 1" w:semiHidden="1" w:unhideWhenUsed="1"/>
     <w:lsdException w:name="Table Subtle 2" w:semiHidden="1" w:unhideWhenUsed="1"/>
-    <w:lsdException w:name="Table Web 1" w:semiHidden="1" w:unhideWhenUsed="1"/>
     <w:lsdException w:name="Table Web 2" w:semiHidden="1" w:unhideWhenUsed="1"/>
     <w:lsdException w:name="Table Web 3" w:semiHidden="1" w:unhideWhenUsed="1"/>
     <w:lsdException w:name="Balloon Text" w:semiHidden="1" w:unhideWhenUsed="1"/>
@@ -6119,6 +7127,9 @@
     <w:lsdException w:name="List Table 6 Colorful Accent 6" w:uiPriority="51"/>
     <w:lsdException w:name="List Table 7 Colorful Accent 6" w:uiPriority="52"/>
     <w:lsdException w:name="Mention" w:semiHidden="1" w:unhideWhenUsed="1"/>
+    <w:lsdException w:name="Smart Hyperlink" w:semiHidden="1" w:unhideWhenUsed="1"/>
+    <w:lsdException w:name="Hashtag" w:semiHidden="1" w:unhideWhenUsed="1"/>
+    <w:lsdException w:name="Unresolved Mention" w:semiHidden="1" w:unhideWhenUsed="1"/>
   </w:latentStyles>
   <w:style w:type="paragraph" w:default="1" w:styleId="Normal">
     <w:name w:val="Normal"/>
@@ -6822,7 +7833,7 @@
 </file>
 
 <file path=customXml/itemProps1.xml><?xml version="1.0" encoding="utf-8"?>
-<ds:datastoreItem xmlns:ds="http://schemas.openxmlformats.org/officeDocument/2006/customXml" ds:itemID="{E82E29A9-46B8-4458-B525-CF8F2F6BAE64}">
+<ds:datastoreItem xmlns:ds="http://schemas.openxmlformats.org/officeDocument/2006/customXml" ds:itemID="{D98EA80F-D0C4-4B5B-BF9E-1E7714ADE069}">
   <ds:schemaRefs>
     <ds:schemaRef ds:uri="http://schemas.openxmlformats.org/officeDocument/2006/bibliography"/>
   </ds:schemaRefs>
